--- a/学习笔记.docx
+++ b/学习笔记.docx
@@ -350,16 +350,161 @@
         </w:rPr>
         <w:t>。</w:t>
       </w:r>
+    </w:p>
+    <w:p>
+      <w:pPr>
+        <w:ind w:firstLine="420"/>
+      </w:pPr>
+    </w:p>
+    <w:p>
+      <w:pPr>
+        <w:ind w:firstLine="420"/>
+      </w:pPr>
+    </w:p>
+    <w:p>
+      <w:pPr>
+        <w:ind w:firstLine="420"/>
+      </w:pPr>
+    </w:p>
+    <w:p>
+      <w:pPr>
+        <w:pStyle w:val="2"/>
+        <w:spacing w:after="31"/>
+      </w:pPr>
+      <w:r>
+        <w:rPr>
+          <w:rFonts w:hint="eastAsia"/>
+        </w:rPr>
+        <w:t>奇葩的T</w:t>
+      </w:r>
+      <w:r>
+        <w:t>oggle</w:t>
+      </w:r>
+    </w:p>
+    <w:p>
+      <w:pPr>
+        <w:ind w:firstLine="420"/>
+      </w:pPr>
+      <w:r>
+        <w:rPr>
+          <w:noProof/>
+        </w:rPr>
+        <w:drawing>
+          <wp:inline distT="0" distB="0" distL="0" distR="0" wp14:anchorId="348DB472" wp14:editId="3B504684">
+            <wp:extent cx="3238500" cy="981075"/>
+            <wp:effectExtent l="0" t="0" r="0" b="9525"/>
+            <wp:docPr id="3" name="图片 3"/>
+            <wp:cNvGraphicFramePr>
+              <a:graphicFrameLocks xmlns:a="http://schemas.openxmlformats.org/drawingml/2006/main" noChangeAspect="1"/>
+            </wp:cNvGraphicFramePr>
+            <a:graphic xmlns:a="http://schemas.openxmlformats.org/drawingml/2006/main">
+              <a:graphicData uri="http://schemas.openxmlformats.org/drawingml/2006/picture">
+                <pic:pic xmlns:pic="http://schemas.openxmlformats.org/drawingml/2006/picture">
+                  <pic:nvPicPr>
+                    <pic:cNvPr id="1" name=""/>
+                    <pic:cNvPicPr/>
+                  </pic:nvPicPr>
+                  <pic:blipFill>
+                    <a:blip r:embed="rId10"/>
+                    <a:stretch>
+                      <a:fillRect/>
+                    </a:stretch>
+                  </pic:blipFill>
+                  <pic:spPr>
+                    <a:xfrm>
+                      <a:off x="0" y="0"/>
+                      <a:ext cx="3238500" cy="981075"/>
+                    </a:xfrm>
+                    <a:prstGeom prst="rect">
+                      <a:avLst/>
+                    </a:prstGeom>
+                  </pic:spPr>
+                </pic:pic>
+              </a:graphicData>
+            </a:graphic>
+          </wp:inline>
+        </w:drawing>
+      </w:r>
+    </w:p>
+    <w:p>
+      <w:pPr>
+        <w:ind w:firstLine="420"/>
+      </w:pPr>
+      <w:r>
+        <w:rPr>
+          <w:rFonts w:hint="eastAsia"/>
+        </w:rPr>
+        <w:t>这是正确的</w:t>
+      </w:r>
+    </w:p>
+    <w:p>
+      <w:pPr>
+        <w:ind w:firstLine="420"/>
+      </w:pPr>
+      <w:r>
+        <w:rPr>
+          <w:noProof/>
+        </w:rPr>
+        <w:drawing>
+          <wp:inline distT="0" distB="0" distL="0" distR="0" wp14:anchorId="259F7C34" wp14:editId="726C8AE3">
+            <wp:extent cx="3295650" cy="942975"/>
+            <wp:effectExtent l="0" t="0" r="0" b="9525"/>
+            <wp:docPr id="4" name="图片 4"/>
+            <wp:cNvGraphicFramePr>
+              <a:graphicFrameLocks xmlns:a="http://schemas.openxmlformats.org/drawingml/2006/main" noChangeAspect="1"/>
+            </wp:cNvGraphicFramePr>
+            <a:graphic xmlns:a="http://schemas.openxmlformats.org/drawingml/2006/main">
+              <a:graphicData uri="http://schemas.openxmlformats.org/drawingml/2006/picture">
+                <pic:pic xmlns:pic="http://schemas.openxmlformats.org/drawingml/2006/picture">
+                  <pic:nvPicPr>
+                    <pic:cNvPr id="1" name=""/>
+                    <pic:cNvPicPr/>
+                  </pic:nvPicPr>
+                  <pic:blipFill>
+                    <a:blip r:embed="rId11"/>
+                    <a:stretch>
+                      <a:fillRect/>
+                    </a:stretch>
+                  </pic:blipFill>
+                  <pic:spPr>
+                    <a:xfrm>
+                      <a:off x="0" y="0"/>
+                      <a:ext cx="3295650" cy="942975"/>
+                    </a:xfrm>
+                    <a:prstGeom prst="rect">
+                      <a:avLst/>
+                    </a:prstGeom>
+                  </pic:spPr>
+                </pic:pic>
+              </a:graphicData>
+            </a:graphic>
+          </wp:inline>
+        </w:drawing>
+      </w:r>
+    </w:p>
+    <w:p>
+      <w:pPr>
+        <w:ind w:firstLine="420"/>
+        <w:rPr>
+          <w:rFonts w:hint="eastAsia"/>
+        </w:rPr>
+      </w:pPr>
+      <w:r>
+        <w:rPr>
+          <w:rFonts w:hint="eastAsia"/>
+        </w:rPr>
+        <w:t>这个就奇葩了</w:t>
+      </w:r>
       <w:bookmarkStart w:id="0" w:name="_GoBack"/>
       <w:bookmarkEnd w:id="0"/>
     </w:p>
     <w:sectPr>
-      <w:headerReference w:type="even" r:id="rId10"/>
-      <w:headerReference w:type="default" r:id="rId11"/>
-      <w:footerReference w:type="even" r:id="rId12"/>
-      <w:footerReference w:type="default" r:id="rId13"/>
-      <w:headerReference w:type="first" r:id="rId14"/>
-      <w:footerReference w:type="first" r:id="rId15"/>
+      <w:headerReference w:type="even" r:id="rId12"/>
+      <w:headerReference w:type="default" r:id="rId13"/>
+      <w:footerReference w:type="even" r:id="rId14"/>
+      <w:footerReference w:type="default" r:id="rId15"/>
+      <w:headerReference w:type="first" r:id="rId16"/>
+      <w:footerReference w:type="first" r:id="rId17"/>
       <w:pgSz w:w="11906" w:h="16838"/>
       <w:pgMar w:top="567" w:right="851" w:bottom="1134" w:left="851" w:header="227" w:footer="794" w:gutter="0"/>
       <w:cols w:space="425"/>
@@ -1333,6 +1478,7 @@
     <w:lsdException w:name="HTML Sample" w:semiHidden="1" w:unhideWhenUsed="1"/>
     <w:lsdException w:name="HTML Typewriter" w:semiHidden="1" w:unhideWhenUsed="1"/>
     <w:lsdException w:name="HTML Variable" w:semiHidden="1" w:unhideWhenUsed="1"/>
+    <w:lsdException w:name="Normal Table" w:semiHidden="1" w:unhideWhenUsed="1"/>
     <w:lsdException w:name="annotation subject" w:semiHidden="1" w:unhideWhenUsed="1"/>
     <w:lsdException w:name="No List" w:semiHidden="1" w:unhideWhenUsed="1"/>
     <w:lsdException w:name="Outline List 1" w:semiHidden="1" w:unhideWhenUsed="1"/>
@@ -1378,9 +1524,11 @@
     <w:lsdException w:name="Table Subtle 1" w:semiHidden="1" w:unhideWhenUsed="1"/>
     <w:lsdException w:name="Table Subtle 2" w:semiHidden="1" w:unhideWhenUsed="1"/>
     <w:lsdException w:name="Table Web 1" w:semiHidden="1" w:unhideWhenUsed="1"/>
+    <w:lsdException w:name="Table Web 2" w:semiHidden="1" w:unhideWhenUsed="1"/>
     <w:lsdException w:name="Table Web 3" w:semiHidden="1" w:unhideWhenUsed="1"/>
     <w:lsdException w:name="Balloon Text" w:semiHidden="1" w:unhideWhenUsed="1"/>
     <w:lsdException w:name="Table Grid" w:uiPriority="39"/>
+    <w:lsdException w:name="Table Theme" w:semiHidden="1" w:unhideWhenUsed="1"/>
     <w:lsdException w:name="Placeholder Text" w:semiHidden="1"/>
     <w:lsdException w:name="No Spacing" w:uiPriority="1"/>
     <w:lsdException w:name="Light Shading" w:uiPriority="60"/>
@@ -2357,7 +2505,7 @@
 </file>
 
 <file path=customXml/itemProps1.xml><?xml version="1.0" encoding="utf-8"?>
-<ds:datastoreItem xmlns:ds="http://schemas.openxmlformats.org/officeDocument/2006/customXml" ds:itemID="{ED79A00C-EA20-4F7F-8444-06DD7E8FD526}">
+<ds:datastoreItem xmlns:ds="http://schemas.openxmlformats.org/officeDocument/2006/customXml" ds:itemID="{9BDEEEBB-2772-4A2D-9945-60388A94E8BA}">
   <ds:schemaRefs>
     <ds:schemaRef ds:uri="http://schemas.openxmlformats.org/officeDocument/2006/bibliography"/>
   </ds:schemaRefs>

--- a/学习笔记.docx
+++ b/学习笔记.docx
@@ -225,6 +225,107 @@
         <w:rPr>
           <w:rFonts w:hint="eastAsia"/>
         </w:rPr>
+        <w:t>R</w:t>
+      </w:r>
+      <w:r>
+        <w:t>otation</w:t>
+      </w:r>
+      <w:r>
+        <w:rPr>
+          <w:rFonts w:hint="eastAsia"/>
+        </w:rPr>
+        <w:t>错误</w:t>
+      </w:r>
+    </w:p>
+    <w:p>
+      <w:pPr>
+        <w:ind w:firstLine="420"/>
+      </w:pPr>
+      <w:r>
+        <w:rPr>
+          <w:noProof/>
+        </w:rPr>
+        <w:drawing>
+          <wp:inline distT="0" distB="0" distL="0" distR="0" wp14:anchorId="4E652C41" wp14:editId="459D46E0">
+            <wp:extent cx="3699641" cy="3352800"/>
+            <wp:effectExtent l="0" t="0" r="0" b="0"/>
+            <wp:docPr id="5" name="图片 5"/>
+            <wp:cNvGraphicFramePr>
+              <a:graphicFrameLocks xmlns:a="http://schemas.openxmlformats.org/drawingml/2006/main" noChangeAspect="1"/>
+            </wp:cNvGraphicFramePr>
+            <a:graphic xmlns:a="http://schemas.openxmlformats.org/drawingml/2006/main">
+              <a:graphicData uri="http://schemas.openxmlformats.org/drawingml/2006/picture">
+                <pic:pic xmlns:pic="http://schemas.openxmlformats.org/drawingml/2006/picture">
+                  <pic:nvPicPr>
+                    <pic:cNvPr id="0" name="Picture 1"/>
+                    <pic:cNvPicPr>
+                      <a:picLocks noChangeAspect="1" noChangeArrowheads="1"/>
+                    </pic:cNvPicPr>
+                  </pic:nvPicPr>
+                  <pic:blipFill>
+                    <a:blip r:embed="rId8">
+                      <a:extLst>
+                        <a:ext uri="{28A0092B-C50C-407E-A947-70E740481C1C}">
+                          <a14:useLocalDpi xmlns:a14="http://schemas.microsoft.com/office/drawing/2010/main" val="0"/>
+                        </a:ext>
+                      </a:extLst>
+                    </a:blip>
+                    <a:srcRect/>
+                    <a:stretch>
+                      <a:fillRect/>
+                    </a:stretch>
+                  </pic:blipFill>
+                  <pic:spPr bwMode="auto">
+                    <a:xfrm>
+                      <a:off x="0" y="0"/>
+                      <a:ext cx="3708333" cy="3360677"/>
+                    </a:xfrm>
+                    <a:prstGeom prst="rect">
+                      <a:avLst/>
+                    </a:prstGeom>
+                    <a:noFill/>
+                    <a:ln>
+                      <a:noFill/>
+                    </a:ln>
+                  </pic:spPr>
+                </pic:pic>
+              </a:graphicData>
+            </a:graphic>
+          </wp:inline>
+        </w:drawing>
+      </w:r>
+    </w:p>
+    <w:p>
+      <w:pPr>
+        <w:ind w:firstLine="420"/>
+        <w:rPr>
+          <w:rFonts w:hint="eastAsia"/>
+        </w:rPr>
+      </w:pPr>
+      <w:r>
+        <w:rPr>
+          <w:rFonts w:hint="eastAsia"/>
+        </w:rPr>
+        <w:t>实际上</w:t>
+      </w:r>
+      <w:bookmarkStart w:id="0" w:name="_GoBack"/>
+      <w:bookmarkEnd w:id="0"/>
+    </w:p>
+    <w:p>
+      <w:pPr>
+        <w:pStyle w:val="2"/>
+        <w:spacing w:after="31"/>
+      </w:pPr>
+    </w:p>
+    <w:p>
+      <w:pPr>
+        <w:pStyle w:val="2"/>
+        <w:spacing w:after="31"/>
+      </w:pPr>
+      <w:r>
+        <w:rPr>
+          <w:rFonts w:hint="eastAsia"/>
+        </w:rPr>
         <w:t>为什么场景光照和例程不一样？</w:t>
       </w:r>
     </w:p>
@@ -254,7 +355,7 @@
                     </pic:cNvPicPr>
                   </pic:nvPicPr>
                   <pic:blipFill>
-                    <a:blip r:embed="rId8">
+                    <a:blip r:embed="rId9">
                       <a:extLst>
                         <a:ext uri="{28A0092B-C50C-407E-A947-70E740481C1C}">
                           <a14:useLocalDpi xmlns:a14="http://schemas.microsoft.com/office/drawing/2010/main" val="0"/>
@@ -305,7 +406,7 @@
                     <pic:cNvPicPr/>
                   </pic:nvPicPr>
                   <pic:blipFill>
-                    <a:blip r:embed="rId9"/>
+                    <a:blip r:embed="rId10"/>
                     <a:stretch>
                       <a:fillRect/>
                     </a:stretch>
@@ -375,6 +476,7 @@
         <w:rPr>
           <w:rFonts w:hint="eastAsia"/>
         </w:rPr>
+        <w:lastRenderedPageBreak/>
         <w:t>奇葩的T</w:t>
       </w:r>
       <w:r>
@@ -405,7 +507,7 @@
                     <pic:cNvPicPr/>
                   </pic:nvPicPr>
                   <pic:blipFill>
-                    <a:blip r:embed="rId10"/>
+                    <a:blip r:embed="rId11"/>
                     <a:stretch>
                       <a:fillRect/>
                     </a:stretch>
@@ -461,7 +563,7 @@
                     <pic:cNvPicPr/>
                   </pic:nvPicPr>
                   <pic:blipFill>
-                    <a:blip r:embed="rId11"/>
+                    <a:blip r:embed="rId12"/>
                     <a:stretch>
                       <a:fillRect/>
                     </a:stretch>
@@ -485,9 +587,6 @@
     <w:p>
       <w:pPr>
         <w:ind w:firstLine="420"/>
-        <w:rPr>
-          <w:rFonts w:hint="eastAsia"/>
-        </w:rPr>
       </w:pPr>
       <w:r>
         <w:rPr>
@@ -495,16 +594,14 @@
         </w:rPr>
         <w:t>这个就奇葩了</w:t>
       </w:r>
-      <w:bookmarkStart w:id="0" w:name="_GoBack"/>
-      <w:bookmarkEnd w:id="0"/>
     </w:p>
     <w:sectPr>
-      <w:headerReference w:type="even" r:id="rId12"/>
-      <w:headerReference w:type="default" r:id="rId13"/>
-      <w:footerReference w:type="even" r:id="rId14"/>
-      <w:footerReference w:type="default" r:id="rId15"/>
-      <w:headerReference w:type="first" r:id="rId16"/>
-      <w:footerReference w:type="first" r:id="rId17"/>
+      <w:headerReference w:type="even" r:id="rId13"/>
+      <w:headerReference w:type="default" r:id="rId14"/>
+      <w:footerReference w:type="even" r:id="rId15"/>
+      <w:footerReference w:type="default" r:id="rId16"/>
+      <w:headerReference w:type="first" r:id="rId17"/>
+      <w:footerReference w:type="first" r:id="rId18"/>
       <w:pgSz w:w="11906" w:h="16838"/>
       <w:pgMar w:top="567" w:right="851" w:bottom="1134" w:left="851" w:header="227" w:footer="794" w:gutter="0"/>
       <w:cols w:space="425"/>
@@ -2505,7 +2602,7 @@
 </file>
 
 <file path=customXml/itemProps1.xml><?xml version="1.0" encoding="utf-8"?>
-<ds:datastoreItem xmlns:ds="http://schemas.openxmlformats.org/officeDocument/2006/customXml" ds:itemID="{9BDEEEBB-2772-4A2D-9945-60388A94E8BA}">
+<ds:datastoreItem xmlns:ds="http://schemas.openxmlformats.org/officeDocument/2006/customXml" ds:itemID="{91B20C9E-3B3F-433D-9F6B-FC6F7845A317}">
   <ds:schemaRefs>
     <ds:schemaRef ds:uri="http://schemas.openxmlformats.org/officeDocument/2006/bibliography"/>
   </ds:schemaRefs>

--- a/学习笔记.docx
+++ b/学习笔记.docx
@@ -298,24 +298,229 @@
     <w:p>
       <w:pPr>
         <w:ind w:firstLine="420"/>
+      </w:pPr>
+      <w:r>
         <w:rPr>
           <w:rFonts w:hint="eastAsia"/>
         </w:rPr>
-      </w:pPr>
-      <w:r>
-        <w:rPr>
-          <w:rFonts w:hint="eastAsia"/>
-        </w:rPr>
         <w:t>实际上</w:t>
       </w:r>
-      <w:bookmarkStart w:id="0" w:name="_GoBack"/>
-      <w:bookmarkEnd w:id="0"/>
     </w:p>
     <w:p>
       <w:pPr>
         <w:pStyle w:val="2"/>
         <w:spacing w:after="31"/>
       </w:pPr>
+      <w:r>
+        <w:rPr>
+          <w:rFonts w:hint="eastAsia"/>
+        </w:rPr>
+        <w:lastRenderedPageBreak/>
+        <w:t>TextureArray</w:t>
+      </w:r>
+    </w:p>
+    <w:p>
+      <w:pPr>
+        <w:ind w:firstLine="420"/>
+      </w:pPr>
+      <w:r>
+        <w:rPr>
+          <w:rFonts w:hint="eastAsia"/>
+          <w:noProof/>
+        </w:rPr>
+        <w:drawing>
+          <wp:inline distT="0" distB="0" distL="0" distR="0" wp14:anchorId="3F0FC5FA" wp14:editId="0591D07C">
+            <wp:extent cx="4686300" cy="3673232"/>
+            <wp:effectExtent l="0" t="0" r="0" b="3810"/>
+            <wp:docPr id="6" name="图片 6"/>
+            <wp:cNvGraphicFramePr>
+              <a:graphicFrameLocks xmlns:a="http://schemas.openxmlformats.org/drawingml/2006/main" noChangeAspect="1"/>
+            </wp:cNvGraphicFramePr>
+            <a:graphic xmlns:a="http://schemas.openxmlformats.org/drawingml/2006/main">
+              <a:graphicData uri="http://schemas.openxmlformats.org/drawingml/2006/picture">
+                <pic:pic xmlns:pic="http://schemas.openxmlformats.org/drawingml/2006/picture">
+                  <pic:nvPicPr>
+                    <pic:cNvPr id="0" name="Picture 1"/>
+                    <pic:cNvPicPr>
+                      <a:picLocks noChangeAspect="1" noChangeArrowheads="1"/>
+                    </pic:cNvPicPr>
+                  </pic:nvPicPr>
+                  <pic:blipFill>
+                    <a:blip r:embed="rId9">
+                      <a:extLst>
+                        <a:ext uri="{28A0092B-C50C-407E-A947-70E740481C1C}">
+                          <a14:useLocalDpi xmlns:a14="http://schemas.microsoft.com/office/drawing/2010/main" val="0"/>
+                        </a:ext>
+                      </a:extLst>
+                    </a:blip>
+                    <a:srcRect/>
+                    <a:stretch>
+                      <a:fillRect/>
+                    </a:stretch>
+                  </pic:blipFill>
+                  <pic:spPr bwMode="auto">
+                    <a:xfrm>
+                      <a:off x="0" y="0"/>
+                      <a:ext cx="4700034" cy="3683997"/>
+                    </a:xfrm>
+                    <a:prstGeom prst="rect">
+                      <a:avLst/>
+                    </a:prstGeom>
+                    <a:noFill/>
+                    <a:ln>
+                      <a:noFill/>
+                    </a:ln>
+                  </pic:spPr>
+                </pic:pic>
+              </a:graphicData>
+            </a:graphic>
+          </wp:inline>
+        </w:drawing>
+      </w:r>
+    </w:p>
+    <w:p>
+      <w:pPr>
+        <w:ind w:firstLine="420"/>
+      </w:pPr>
+      <w:r>
+        <w:t>TextureArrayWizard</w:t>
+      </w:r>
+    </w:p>
+    <w:p>
+      <w:pPr>
+        <w:ind w:firstLine="420"/>
+      </w:pPr>
+      <w:r>
+        <w:rPr>
+          <w:noProof/>
+        </w:rPr>
+        <w:drawing>
+          <wp:inline distT="0" distB="0" distL="0" distR="0" wp14:anchorId="558C558E" wp14:editId="03BB1456">
+            <wp:extent cx="3248025" cy="1866900"/>
+            <wp:effectExtent l="0" t="0" r="9525" b="0"/>
+            <wp:docPr id="7" name="图片 7"/>
+            <wp:cNvGraphicFramePr>
+              <a:graphicFrameLocks xmlns:a="http://schemas.openxmlformats.org/drawingml/2006/main" noChangeAspect="1"/>
+            </wp:cNvGraphicFramePr>
+            <a:graphic xmlns:a="http://schemas.openxmlformats.org/drawingml/2006/main">
+              <a:graphicData uri="http://schemas.openxmlformats.org/drawingml/2006/picture">
+                <pic:pic xmlns:pic="http://schemas.openxmlformats.org/drawingml/2006/picture">
+                  <pic:nvPicPr>
+                    <pic:cNvPr id="1" name=""/>
+                    <pic:cNvPicPr/>
+                  </pic:nvPicPr>
+                  <pic:blipFill>
+                    <a:blip r:embed="rId10"/>
+                    <a:stretch>
+                      <a:fillRect/>
+                    </a:stretch>
+                  </pic:blipFill>
+                  <pic:spPr>
+                    <a:xfrm>
+                      <a:off x="0" y="0"/>
+                      <a:ext cx="3248025" cy="1866900"/>
+                    </a:xfrm>
+                    <a:prstGeom prst="rect">
+                      <a:avLst/>
+                    </a:prstGeom>
+                  </pic:spPr>
+                </pic:pic>
+              </a:graphicData>
+            </a:graphic>
+          </wp:inline>
+        </w:drawing>
+      </w:r>
+    </w:p>
+    <w:p>
+      <w:pPr>
+        <w:ind w:firstLine="420"/>
+      </w:pPr>
+      <w:r>
+        <w:rPr>
+          <w:noProof/>
+        </w:rPr>
+        <w:drawing>
+          <wp:inline distT="0" distB="0" distL="0" distR="0" wp14:anchorId="66258CA9" wp14:editId="4992117A">
+            <wp:extent cx="3848100" cy="1790700"/>
+            <wp:effectExtent l="0" t="0" r="0" b="0"/>
+            <wp:docPr id="8" name="图片 8"/>
+            <wp:cNvGraphicFramePr>
+              <a:graphicFrameLocks xmlns:a="http://schemas.openxmlformats.org/drawingml/2006/main" noChangeAspect="1"/>
+            </wp:cNvGraphicFramePr>
+            <a:graphic xmlns:a="http://schemas.openxmlformats.org/drawingml/2006/main">
+              <a:graphicData uri="http://schemas.openxmlformats.org/drawingml/2006/picture">
+                <pic:pic xmlns:pic="http://schemas.openxmlformats.org/drawingml/2006/picture">
+                  <pic:nvPicPr>
+                    <pic:cNvPr id="1" name=""/>
+                    <pic:cNvPicPr/>
+                  </pic:nvPicPr>
+                  <pic:blipFill>
+                    <a:blip r:embed="rId11"/>
+                    <a:stretch>
+                      <a:fillRect/>
+                    </a:stretch>
+                  </pic:blipFill>
+                  <pic:spPr>
+                    <a:xfrm>
+                      <a:off x="0" y="0"/>
+                      <a:ext cx="3848100" cy="1790700"/>
+                    </a:xfrm>
+                    <a:prstGeom prst="rect">
+                      <a:avLst/>
+                    </a:prstGeom>
+                  </pic:spPr>
+                </pic:pic>
+              </a:graphicData>
+            </a:graphic>
+          </wp:inline>
+        </w:drawing>
+      </w:r>
+    </w:p>
+    <w:p>
+      <w:pPr>
+        <w:ind w:firstLine="420"/>
+      </w:pPr>
+      <w:r>
+        <w:rPr>
+          <w:noProof/>
+        </w:rPr>
+        <w:lastRenderedPageBreak/>
+        <w:drawing>
+          <wp:inline distT="0" distB="0" distL="0" distR="0" wp14:anchorId="40295AB2" wp14:editId="0D894099">
+            <wp:extent cx="3838575" cy="3752850"/>
+            <wp:effectExtent l="0" t="0" r="9525" b="0"/>
+            <wp:docPr id="9" name="图片 9"/>
+            <wp:cNvGraphicFramePr>
+              <a:graphicFrameLocks xmlns:a="http://schemas.openxmlformats.org/drawingml/2006/main" noChangeAspect="1"/>
+            </wp:cNvGraphicFramePr>
+            <a:graphic xmlns:a="http://schemas.openxmlformats.org/drawingml/2006/main">
+              <a:graphicData uri="http://schemas.openxmlformats.org/drawingml/2006/picture">
+                <pic:pic xmlns:pic="http://schemas.openxmlformats.org/drawingml/2006/picture">
+                  <pic:nvPicPr>
+                    <pic:cNvPr id="1" name=""/>
+                    <pic:cNvPicPr/>
+                  </pic:nvPicPr>
+                  <pic:blipFill>
+                    <a:blip r:embed="rId12"/>
+                    <a:stretch>
+                      <a:fillRect/>
+                    </a:stretch>
+                  </pic:blipFill>
+                  <pic:spPr>
+                    <a:xfrm>
+                      <a:off x="0" y="0"/>
+                      <a:ext cx="3838575" cy="3752850"/>
+                    </a:xfrm>
+                    <a:prstGeom prst="rect">
+                      <a:avLst/>
+                    </a:prstGeom>
+                  </pic:spPr>
+                </pic:pic>
+              </a:graphicData>
+            </a:graphic>
+          </wp:inline>
+        </w:drawing>
+      </w:r>
     </w:p>
     <w:p>
       <w:pPr>
@@ -326,6 +531,7 @@
         <w:rPr>
           <w:rFonts w:hint="eastAsia"/>
         </w:rPr>
+        <w:lastRenderedPageBreak/>
         <w:t>为什么场景光照和例程不一样？</w:t>
       </w:r>
     </w:p>
@@ -355,7 +561,7 @@
                     </pic:cNvPicPr>
                   </pic:nvPicPr>
                   <pic:blipFill>
-                    <a:blip r:embed="rId9">
+                    <a:blip r:embed="rId13">
                       <a:extLst>
                         <a:ext uri="{28A0092B-C50C-407E-A947-70E740481C1C}">
                           <a14:useLocalDpi xmlns:a14="http://schemas.microsoft.com/office/drawing/2010/main" val="0"/>
@@ -406,7 +612,7 @@
                     <pic:cNvPicPr/>
                   </pic:nvPicPr>
                   <pic:blipFill>
-                    <a:blip r:embed="rId10"/>
+                    <a:blip r:embed="rId14"/>
                     <a:stretch>
                       <a:fillRect/>
                     </a:stretch>
@@ -507,7 +713,7 @@
                     <pic:cNvPicPr/>
                   </pic:nvPicPr>
                   <pic:blipFill>
-                    <a:blip r:embed="rId11"/>
+                    <a:blip r:embed="rId15"/>
                     <a:stretch>
                       <a:fillRect/>
                     </a:stretch>
@@ -563,7 +769,7 @@
                     <pic:cNvPicPr/>
                   </pic:nvPicPr>
                   <pic:blipFill>
-                    <a:blip r:embed="rId12"/>
+                    <a:blip r:embed="rId16"/>
                     <a:stretch>
                       <a:fillRect/>
                     </a:stretch>
@@ -595,13 +801,191 @@
         <w:t>这个就奇葩了</w:t>
       </w:r>
     </w:p>
+    <w:p>
+      <w:pPr>
+        <w:ind w:firstLine="420"/>
+      </w:pPr>
+    </w:p>
+    <w:p>
+      <w:pPr>
+        <w:ind w:firstLine="420"/>
+      </w:pPr>
+    </w:p>
+    <w:p>
+      <w:pPr>
+        <w:pStyle w:val="2"/>
+        <w:spacing w:after="31"/>
+      </w:pPr>
+      <w:r>
+        <w:t>Hex</w:t>
+      </w:r>
+      <w:r>
+        <w:rPr>
+          <w:rFonts w:hint="eastAsia"/>
+        </w:rPr>
+        <w:t>Has</w:t>
+      </w:r>
+      <w:r>
+        <w:rPr>
+          <w:rFonts w:hint="eastAsia"/>
+        </w:rPr>
+        <w:t>h</w:t>
+      </w:r>
+    </w:p>
+    <w:p>
+      <w:pPr>
+        <w:ind w:firstLine="420"/>
+      </w:pPr>
+      <w:r>
+        <w:rPr>
+          <w:rFonts w:hint="eastAsia"/>
+        </w:rPr>
+        <w:t>参考第九课</w:t>
+      </w:r>
+    </w:p>
+    <w:p>
+      <w:pPr>
+        <w:ind w:firstLine="420"/>
+      </w:pPr>
+      <w:hyperlink r:id="rId17" w:history="1">
+        <w:r>
+          <w:rPr>
+            <w:rStyle w:val="aa"/>
+          </w:rPr>
+          <w:t>https://catlikecoding.com/unity/tutorials/hex-map/part-9/</w:t>
+        </w:r>
+      </w:hyperlink>
+    </w:p>
+    <w:p>
+      <w:pPr>
+        <w:ind w:firstLine="420"/>
+        <w:rPr>
+          <w:rFonts w:hint="eastAsia"/>
+        </w:rPr>
+      </w:pPr>
+      <w:bookmarkStart w:id="0" w:name="_GoBack"/>
+      <w:bookmarkEnd w:id="0"/>
+    </w:p>
+    <w:p>
+      <w:pPr>
+        <w:ind w:firstLine="420"/>
+      </w:pPr>
+      <w:r>
+        <w:rPr>
+          <w:rFonts w:hint="eastAsia"/>
+        </w:rPr>
+        <w:t>a</w:t>
+      </w:r>
+      <w:r>
+        <w:t xml:space="preserve"> </w:t>
+      </w:r>
+      <w:r>
+        <w:rPr>
+          <w:rFonts w:hint="eastAsia"/>
+        </w:rPr>
+        <w:t>城市等级</w:t>
+      </w:r>
+    </w:p>
+    <w:p>
+      <w:pPr>
+        <w:ind w:firstLine="420"/>
+      </w:pPr>
+      <w:r>
+        <w:rPr>
+          <w:rFonts w:hint="eastAsia"/>
+        </w:rPr>
+        <w:t>b</w:t>
+      </w:r>
+      <w:r>
+        <w:t xml:space="preserve"> </w:t>
+      </w:r>
+      <w:r>
+        <w:rPr>
+          <w:rFonts w:hint="eastAsia"/>
+        </w:rPr>
+        <w:t>农田等级</w:t>
+      </w:r>
+    </w:p>
+    <w:p>
+      <w:pPr>
+        <w:ind w:firstLine="420"/>
+      </w:pPr>
+      <w:r>
+        <w:rPr>
+          <w:rFonts w:hint="eastAsia"/>
+        </w:rPr>
+        <w:t>c</w:t>
+      </w:r>
+      <w:r>
+        <w:t xml:space="preserve"> </w:t>
+      </w:r>
+      <w:r>
+        <w:rPr>
+          <w:rFonts w:hint="eastAsia"/>
+        </w:rPr>
+        <w:t>树林等级</w:t>
+      </w:r>
+    </w:p>
+    <w:p>
+      <w:pPr>
+        <w:ind w:firstLine="420"/>
+      </w:pPr>
+      <w:r>
+        <w:rPr>
+          <w:rFonts w:hint="eastAsia"/>
+        </w:rPr>
+        <w:t>d</w:t>
+      </w:r>
+      <w:r>
+        <w:t xml:space="preserve"> </w:t>
+      </w:r>
+      <w:r>
+        <w:rPr>
+          <w:rFonts w:hint="eastAsia"/>
+        </w:rPr>
+        <w:t>完全随机数，用于从上面（统一等级的）模型里随机一个出来</w:t>
+      </w:r>
+    </w:p>
+    <w:p>
+      <w:pPr>
+        <w:ind w:firstLine="420"/>
+      </w:pPr>
+      <w:r>
+        <w:rPr>
+          <w:rFonts w:hint="eastAsia"/>
+        </w:rPr>
+        <w:t>e旋转角度</w:t>
+      </w:r>
+    </w:p>
+    <w:p>
+      <w:pPr>
+        <w:ind w:firstLine="420"/>
+      </w:pPr>
+    </w:p>
+    <w:p>
+      <w:pPr>
+        <w:ind w:firstLine="420"/>
+      </w:pPr>
+    </w:p>
+    <w:p>
+      <w:pPr>
+        <w:pStyle w:val="2"/>
+        <w:spacing w:after="31"/>
+      </w:pPr>
+      <w:r>
+        <w:rPr>
+          <w:rFonts w:hint="eastAsia"/>
+        </w:rPr>
+        <w:t>随机</w:t>
+      </w:r>
+    </w:p>
     <w:sectPr>
-      <w:headerReference w:type="even" r:id="rId13"/>
-      <w:headerReference w:type="default" r:id="rId14"/>
-      <w:footerReference w:type="even" r:id="rId15"/>
-      <w:footerReference w:type="default" r:id="rId16"/>
-      <w:headerReference w:type="first" r:id="rId17"/>
-      <w:footerReference w:type="first" r:id="rId18"/>
+      <w:headerReference w:type="even" r:id="rId18"/>
+      <w:headerReference w:type="default" r:id="rId19"/>
+      <w:footerReference w:type="even" r:id="rId20"/>
+      <w:footerReference w:type="default" r:id="rId21"/>
+      <w:headerReference w:type="first" r:id="rId22"/>
+      <w:footerReference w:type="first" r:id="rId23"/>
       <w:pgSz w:w="11906" w:h="16838"/>
       <w:pgMar w:top="567" w:right="851" w:bottom="1134" w:left="851" w:header="227" w:footer="794" w:gutter="0"/>
       <w:cols w:space="425"/>
@@ -2333,6 +2717,29 @@
       <w:lang w:eastAsia="en-US"/>
     </w:rPr>
   </w:style>
+  <w:style w:type="character" w:styleId="aa">
+    <w:name w:val="Hyperlink"/>
+    <w:basedOn w:val="a0"/>
+    <w:uiPriority w:val="99"/>
+    <w:unhideWhenUsed/>
+    <w:rsid w:val="0077085A"/>
+    <w:rPr>
+      <w:color w:val="0563C1" w:themeColor="hyperlink"/>
+      <w:u w:val="single"/>
+    </w:rPr>
+  </w:style>
+  <w:style w:type="character" w:styleId="ab">
+    <w:name w:val="Unresolved Mention"/>
+    <w:basedOn w:val="a0"/>
+    <w:uiPriority w:val="99"/>
+    <w:semiHidden/>
+    <w:unhideWhenUsed/>
+    <w:rsid w:val="0077085A"/>
+    <w:rPr>
+      <w:color w:val="605E5C"/>
+      <w:shd w:val="clear" w:color="auto" w:fill="E1DFDD"/>
+    </w:rPr>
+  </w:style>
 </w:styles>
 </file>
 
@@ -2602,7 +3009,7 @@
 </file>
 
 <file path=customXml/itemProps1.xml><?xml version="1.0" encoding="utf-8"?>
-<ds:datastoreItem xmlns:ds="http://schemas.openxmlformats.org/officeDocument/2006/customXml" ds:itemID="{91B20C9E-3B3F-433D-9F6B-FC6F7845A317}">
+<ds:datastoreItem xmlns:ds="http://schemas.openxmlformats.org/officeDocument/2006/customXml" ds:itemID="{6AA35731-387B-425D-82A8-253B55B7CCF1}">
   <ds:schemaRefs>
     <ds:schemaRef ds:uri="http://schemas.openxmlformats.org/officeDocument/2006/bibliography"/>
   </ds:schemaRefs>

--- a/学习笔记.docx
+++ b/学习笔记.docx
@@ -859,6 +859,215 @@
     <w:p>
       <w:pPr>
         <w:ind w:firstLine="420"/>
+      </w:pPr>
+    </w:p>
+    <w:p>
+      <w:pPr>
+        <w:ind w:firstLine="420"/>
+      </w:pPr>
+      <w:r>
+        <w:rPr>
+          <w:rFonts w:hint="eastAsia"/>
+        </w:rPr>
+        <w:t>a</w:t>
+      </w:r>
+      <w:r>
+        <w:t xml:space="preserve"> </w:t>
+      </w:r>
+      <w:r>
+        <w:rPr>
+          <w:rFonts w:hint="eastAsia"/>
+        </w:rPr>
+        <w:t>城市等级</w:t>
+      </w:r>
+    </w:p>
+    <w:p>
+      <w:pPr>
+        <w:ind w:firstLine="420"/>
+      </w:pPr>
+      <w:r>
+        <w:rPr>
+          <w:rFonts w:hint="eastAsia"/>
+        </w:rPr>
+        <w:t>b</w:t>
+      </w:r>
+      <w:r>
+        <w:t xml:space="preserve"> </w:t>
+      </w:r>
+      <w:r>
+        <w:rPr>
+          <w:rFonts w:hint="eastAsia"/>
+        </w:rPr>
+        <w:t>农田等级</w:t>
+      </w:r>
+    </w:p>
+    <w:p>
+      <w:pPr>
+        <w:ind w:firstLine="420"/>
+      </w:pPr>
+      <w:r>
+        <w:rPr>
+          <w:rFonts w:hint="eastAsia"/>
+        </w:rPr>
+        <w:t>c</w:t>
+      </w:r>
+      <w:r>
+        <w:t xml:space="preserve"> </w:t>
+      </w:r>
+      <w:r>
+        <w:rPr>
+          <w:rFonts w:hint="eastAsia"/>
+        </w:rPr>
+        <w:t>树林等级</w:t>
+      </w:r>
+    </w:p>
+    <w:p>
+      <w:pPr>
+        <w:ind w:firstLine="420"/>
+      </w:pPr>
+      <w:r>
+        <w:rPr>
+          <w:rFonts w:hint="eastAsia"/>
+        </w:rPr>
+        <w:t>d</w:t>
+      </w:r>
+      <w:r>
+        <w:t xml:space="preserve"> </w:t>
+      </w:r>
+      <w:r>
+        <w:rPr>
+          <w:rFonts w:hint="eastAsia"/>
+        </w:rPr>
+        <w:t>完全随机数，用于从上面（统一等级的）模型里随机一个出来</w:t>
+      </w:r>
+    </w:p>
+    <w:p>
+      <w:pPr>
+        <w:ind w:firstLine="420"/>
+      </w:pPr>
+      <w:r>
+        <w:rPr>
+          <w:rFonts w:hint="eastAsia"/>
+        </w:rPr>
+        <w:t>e旋转角度</w:t>
+      </w:r>
+    </w:p>
+    <w:p>
+      <w:pPr>
+        <w:ind w:firstLine="420"/>
+      </w:pPr>
+    </w:p>
+    <w:p>
+      <w:pPr>
+        <w:ind w:firstLine="420"/>
+      </w:pPr>
+    </w:p>
+    <w:p>
+      <w:pPr>
+        <w:pStyle w:val="2"/>
+        <w:spacing w:after="31"/>
+      </w:pPr>
+      <w:r>
+        <w:rPr>
+          <w:rFonts w:hint="eastAsia"/>
+        </w:rPr>
+        <w:t>随机</w:t>
+      </w:r>
+    </w:p>
+    <w:p>
+      <w:pPr>
+        <w:ind w:firstLine="420"/>
+      </w:pPr>
+    </w:p>
+    <w:p>
+      <w:pPr>
+        <w:pStyle w:val="2"/>
+        <w:spacing w:after="31"/>
+      </w:pPr>
+      <w:r>
+        <w:rPr>
+          <w:rFonts w:hint="eastAsia"/>
+        </w:rPr>
+        <w:t>SQLLite</w:t>
+      </w:r>
+    </w:p>
+    <w:p>
+      <w:pPr>
+        <w:ind w:firstLine="420"/>
+      </w:pPr>
+    </w:p>
+    <w:p>
+      <w:pPr>
+        <w:ind w:firstLine="420"/>
+      </w:pPr>
+      <w:hyperlink r:id="rId18" w:history="1">
+        <w:r>
+          <w:rPr>
+            <w:rStyle w:val="aa"/>
+          </w:rPr>
+          <w:t>https://www.sqlite.org/download.html</w:t>
+        </w:r>
+      </w:hyperlink>
+    </w:p>
+    <w:p>
+      <w:pPr>
+        <w:ind w:firstLine="420"/>
+      </w:pPr>
+    </w:p>
+    <w:p>
+      <w:pPr>
+        <w:ind w:firstLine="420"/>
+      </w:pPr>
+      <w:hyperlink r:id="rId19" w:history="1">
+        <w:r>
+          <w:rPr>
+            <w:rStyle w:val="aa"/>
+          </w:rPr>
+          <w:t>https://blog.csdn.net/qq_38721111/article/details/88305404</w:t>
+        </w:r>
+      </w:hyperlink>
+    </w:p>
+    <w:p>
+      <w:pPr>
+        <w:ind w:firstLine="420"/>
+      </w:pPr>
+    </w:p>
+    <w:p>
+      <w:pPr>
+        <w:ind w:firstLine="420"/>
+      </w:pPr>
+    </w:p>
+    <w:p>
+      <w:pPr>
+        <w:pStyle w:val="2"/>
+        <w:spacing w:after="31"/>
+      </w:pPr>
+      <w:r>
+        <w:t>csv</w:t>
+      </w:r>
+      <w:r>
+        <w:rPr>
+          <w:rFonts w:hint="eastAsia"/>
+        </w:rPr>
+        <w:t>表格读取</w:t>
+      </w:r>
+    </w:p>
+    <w:p>
+      <w:pPr>
+        <w:ind w:firstLine="420"/>
+      </w:pPr>
+      <w:hyperlink r:id="rId20" w:history="1">
+        <w:r>
+          <w:rPr>
+            <w:rStyle w:val="aa"/>
+          </w:rPr>
+          <w:t>https://www.cnblogs.com/px7034/archive/2011/01/14/1935539.html</w:t>
+        </w:r>
+      </w:hyperlink>
+    </w:p>
+    <w:p>
+      <w:pPr>
+        <w:ind w:firstLine="420"/>
         <w:rPr>
           <w:rFonts w:hint="eastAsia"/>
         </w:rPr>
@@ -866,126 +1075,13 @@
       <w:bookmarkStart w:id="0" w:name="_GoBack"/>
       <w:bookmarkEnd w:id="0"/>
     </w:p>
-    <w:p>
-      <w:pPr>
-        <w:ind w:firstLine="420"/>
-      </w:pPr>
-      <w:r>
-        <w:rPr>
-          <w:rFonts w:hint="eastAsia"/>
-        </w:rPr>
-        <w:t>a</w:t>
-      </w:r>
-      <w:r>
-        <w:t xml:space="preserve"> </w:t>
-      </w:r>
-      <w:r>
-        <w:rPr>
-          <w:rFonts w:hint="eastAsia"/>
-        </w:rPr>
-        <w:t>城市等级</w:t>
-      </w:r>
-    </w:p>
-    <w:p>
-      <w:pPr>
-        <w:ind w:firstLine="420"/>
-      </w:pPr>
-      <w:r>
-        <w:rPr>
-          <w:rFonts w:hint="eastAsia"/>
-        </w:rPr>
-        <w:t>b</w:t>
-      </w:r>
-      <w:r>
-        <w:t xml:space="preserve"> </w:t>
-      </w:r>
-      <w:r>
-        <w:rPr>
-          <w:rFonts w:hint="eastAsia"/>
-        </w:rPr>
-        <w:t>农田等级</w:t>
-      </w:r>
-    </w:p>
-    <w:p>
-      <w:pPr>
-        <w:ind w:firstLine="420"/>
-      </w:pPr>
-      <w:r>
-        <w:rPr>
-          <w:rFonts w:hint="eastAsia"/>
-        </w:rPr>
-        <w:t>c</w:t>
-      </w:r>
-      <w:r>
-        <w:t xml:space="preserve"> </w:t>
-      </w:r>
-      <w:r>
-        <w:rPr>
-          <w:rFonts w:hint="eastAsia"/>
-        </w:rPr>
-        <w:t>树林等级</w:t>
-      </w:r>
-    </w:p>
-    <w:p>
-      <w:pPr>
-        <w:ind w:firstLine="420"/>
-      </w:pPr>
-      <w:r>
-        <w:rPr>
-          <w:rFonts w:hint="eastAsia"/>
-        </w:rPr>
-        <w:t>d</w:t>
-      </w:r>
-      <w:r>
-        <w:t xml:space="preserve"> </w:t>
-      </w:r>
-      <w:r>
-        <w:rPr>
-          <w:rFonts w:hint="eastAsia"/>
-        </w:rPr>
-        <w:t>完全随机数，用于从上面（统一等级的）模型里随机一个出来</w:t>
-      </w:r>
-    </w:p>
-    <w:p>
-      <w:pPr>
-        <w:ind w:firstLine="420"/>
-      </w:pPr>
-      <w:r>
-        <w:rPr>
-          <w:rFonts w:hint="eastAsia"/>
-        </w:rPr>
-        <w:t>e旋转角度</w:t>
-      </w:r>
-    </w:p>
-    <w:p>
-      <w:pPr>
-        <w:ind w:firstLine="420"/>
-      </w:pPr>
-    </w:p>
-    <w:p>
-      <w:pPr>
-        <w:ind w:firstLine="420"/>
-      </w:pPr>
-    </w:p>
-    <w:p>
-      <w:pPr>
-        <w:pStyle w:val="2"/>
-        <w:spacing w:after="31"/>
-      </w:pPr>
-      <w:r>
-        <w:rPr>
-          <w:rFonts w:hint="eastAsia"/>
-        </w:rPr>
-        <w:t>随机</w:t>
-      </w:r>
-    </w:p>
     <w:sectPr>
-      <w:headerReference w:type="even" r:id="rId18"/>
-      <w:headerReference w:type="default" r:id="rId19"/>
-      <w:footerReference w:type="even" r:id="rId20"/>
-      <w:footerReference w:type="default" r:id="rId21"/>
-      <w:headerReference w:type="first" r:id="rId22"/>
-      <w:footerReference w:type="first" r:id="rId23"/>
+      <w:headerReference w:type="even" r:id="rId21"/>
+      <w:headerReference w:type="default" r:id="rId22"/>
+      <w:footerReference w:type="even" r:id="rId23"/>
+      <w:footerReference w:type="default" r:id="rId24"/>
+      <w:headerReference w:type="first" r:id="rId25"/>
+      <w:footerReference w:type="first" r:id="rId26"/>
       <w:pgSz w:w="11906" w:h="16838"/>
       <w:pgMar w:top="567" w:right="851" w:bottom="1134" w:left="851" w:header="227" w:footer="794" w:gutter="0"/>
       <w:cols w:space="425"/>
@@ -3009,7 +3105,7 @@
 </file>
 
 <file path=customXml/itemProps1.xml><?xml version="1.0" encoding="utf-8"?>
-<ds:datastoreItem xmlns:ds="http://schemas.openxmlformats.org/officeDocument/2006/customXml" ds:itemID="{6AA35731-387B-425D-82A8-253B55B7CCF1}">
+<ds:datastoreItem xmlns:ds="http://schemas.openxmlformats.org/officeDocument/2006/customXml" ds:itemID="{42E32FAF-FA67-44C6-8F0E-EB9F6BF5F5B6}">
   <ds:schemaRefs>
     <ds:schemaRef ds:uri="http://schemas.openxmlformats.org/officeDocument/2006/bibliography"/>
   </ds:schemaRefs>

--- a/学习笔记.docx
+++ b/学习笔记.docx
@@ -1055,6 +1055,9 @@
     <w:p>
       <w:pPr>
         <w:ind w:firstLine="420"/>
+        <w:rPr>
+          <w:rStyle w:val="aa"/>
+        </w:rPr>
       </w:pPr>
       <w:hyperlink r:id="rId20" w:history="1">
         <w:r>
@@ -1069,11 +1072,31 @@
       <w:pPr>
         <w:ind w:firstLine="420"/>
         <w:rPr>
+          <w:rStyle w:val="aa"/>
+        </w:rPr>
+      </w:pPr>
+    </w:p>
+    <w:p>
+      <w:pPr>
+        <w:ind w:firstLine="420"/>
+        <w:rPr>
           <w:rFonts w:hint="eastAsia"/>
         </w:rPr>
       </w:pPr>
       <w:bookmarkStart w:id="0" w:name="_GoBack"/>
-      <w:bookmarkEnd w:id="0"/>
+      <w:r>
+        <w:rPr>
+          <w:rStyle w:val="aa"/>
+          <w:rFonts w:hint="eastAsia"/>
+        </w:rPr>
+        <w:t>效率低下,需要优化</w:t>
+      </w:r>
+    </w:p>
+    <w:bookmarkEnd w:id="0"/>
+    <w:p>
+      <w:pPr>
+        <w:ind w:firstLine="420"/>
+      </w:pPr>
     </w:p>
     <w:sectPr>
       <w:headerReference w:type="even" r:id="rId21"/>
@@ -3105,7 +3128,7 @@
 </file>
 
 <file path=customXml/itemProps1.xml><?xml version="1.0" encoding="utf-8"?>
-<ds:datastoreItem xmlns:ds="http://schemas.openxmlformats.org/officeDocument/2006/customXml" ds:itemID="{42E32FAF-FA67-44C6-8F0E-EB9F6BF5F5B6}">
+<ds:datastoreItem xmlns:ds="http://schemas.openxmlformats.org/officeDocument/2006/customXml" ds:itemID="{78266B6D-266A-4BB5-86E4-766EF64BB095}">
   <ds:schemaRefs>
     <ds:schemaRef ds:uri="http://schemas.openxmlformats.org/officeDocument/2006/bibliography"/>
   </ds:schemaRefs>

--- a/学习笔记.docx
+++ b/学习笔记.docx
@@ -1079,32 +1079,558 @@
     <w:p>
       <w:pPr>
         <w:ind w:firstLine="420"/>
+      </w:pPr>
+      <w:r>
+        <w:rPr>
+          <w:rStyle w:val="aa"/>
+          <w:rFonts w:hint="eastAsia"/>
+        </w:rPr>
+        <w:t>效率低下,需要优化</w:t>
+      </w:r>
+    </w:p>
+    <w:p>
+      <w:pPr>
+        <w:ind w:firstLine="420"/>
+      </w:pPr>
+    </w:p>
+    <w:p>
+      <w:pPr>
+        <w:ind w:firstLine="420"/>
+      </w:pPr>
+    </w:p>
+    <w:p>
+      <w:pPr>
+        <w:ind w:firstLine="420"/>
+      </w:pPr>
+      <w:r>
+        <w:rPr>
+          <w:rFonts w:hint="eastAsia"/>
+        </w:rPr>
+        <w:t>手机版：</w:t>
+      </w:r>
+      <w:r>
+        <w:t>1天（部分操作方式要修改为适合手机的）</w:t>
+      </w:r>
+    </w:p>
+    <w:p>
+      <w:pPr>
+        <w:ind w:firstLine="420"/>
+      </w:pPr>
+      <w:r>
+        <w:rPr>
+          <w:rFonts w:hint="eastAsia"/>
+        </w:rPr>
+        <w:t>资源：</w:t>
+      </w:r>
+      <w:r>
+        <w:t>3天（配置地图数据，读表，模型）</w:t>
+      </w:r>
+    </w:p>
+    <w:p>
+      <w:pPr>
+        <w:ind w:firstLine="420"/>
+      </w:pPr>
+      <w:r>
+        <w:rPr>
+          <w:rFonts w:hint="eastAsia"/>
+        </w:rPr>
+        <w:t>组建部队：</w:t>
+      </w:r>
+      <w:r>
+        <w:t>3天（配置模型动画，分拨，UI）</w:t>
+      </w:r>
+    </w:p>
+    <w:p>
+      <w:pPr>
+        <w:ind w:firstLine="420"/>
+      </w:pPr>
+      <w:r>
+        <w:rPr>
+          <w:rFonts w:hint="eastAsia"/>
+        </w:rPr>
+        <w:t>战斗：</w:t>
+      </w:r>
+      <w:r>
+        <w:t>3天（特效，战斗计算，AI）</w:t>
+      </w:r>
+    </w:p>
+    <w:p>
+      <w:pPr>
+        <w:ind w:firstLine="420"/>
+      </w:pPr>
+      <w:r>
+        <w:rPr>
+          <w:rFonts w:hint="eastAsia"/>
+        </w:rPr>
+        <w:t>采集：</w:t>
+      </w:r>
+      <w:r>
+        <w:t>1天（动画，特效）</w:t>
+      </w:r>
+    </w:p>
+    <w:p>
+      <w:pPr>
+        <w:ind w:firstLine="420"/>
+      </w:pPr>
+      <w:r>
+        <w:rPr>
+          <w:rFonts w:hint="eastAsia"/>
+        </w:rPr>
+        <w:t>行动点：</w:t>
+      </w:r>
+      <w:r>
+        <w:t>1天（UI，逻辑）</w:t>
+      </w:r>
+    </w:p>
+    <w:p>
+      <w:pPr>
+        <w:ind w:firstLine="420"/>
+      </w:pPr>
+      <w:r>
+        <w:rPr>
+          <w:rFonts w:hint="eastAsia"/>
+        </w:rPr>
+        <w:t>所有权迁移：</w:t>
+      </w:r>
+      <w:r>
+        <w:t>3天（大尧发现的问题：如果本玩家不在线，它的部队AI应该有人管理，而不能停止）——（可讨论确定是否在本期制作）</w:t>
+      </w:r>
+    </w:p>
+    <w:p>
+      <w:pPr>
+        <w:ind w:firstLine="420"/>
+      </w:pPr>
+      <w:r>
+        <w:rPr>
+          <w:rFonts w:hint="eastAsia"/>
+        </w:rPr>
+        <w:t>——合计</w:t>
+      </w:r>
+      <w:r>
+        <w:t>15个工作日，总体工期在3周左右。</w:t>
+      </w:r>
+    </w:p>
+    <w:p>
+      <w:pPr>
+        <w:ind w:firstLine="420"/>
+      </w:pPr>
+    </w:p>
+    <w:p>
+      <w:pPr>
+        <w:pStyle w:val="2"/>
+        <w:spacing w:after="31"/>
+      </w:pPr>
+      <w:r>
+        <w:rPr>
+          <w:rFonts w:hint="eastAsia"/>
+        </w:rPr>
+        <w:t>添加一个命令</w:t>
+      </w:r>
+    </w:p>
+    <w:p>
+      <w:pPr>
+        <w:ind w:firstLine="420"/>
+      </w:pPr>
+    </w:p>
+    <w:p>
+      <w:pPr>
+        <w:pStyle w:val="5"/>
+        <w:spacing w:after="31"/>
+      </w:pPr>
+      <w:r>
+        <w:rPr>
+          <w:rFonts w:hint="eastAsia"/>
+        </w:rPr>
+        <w:t>[</w:t>
+      </w:r>
+      <w:r>
+        <w:t>command_id</w:t>
+      </w:r>
+      <w:r>
+        <w:rPr>
+          <w:rFonts w:hint="eastAsia"/>
+        </w:rPr>
+        <w:t>]表格里添加命令</w:t>
+      </w:r>
+    </w:p>
+    <w:p>
+      <w:pPr>
+        <w:ind w:firstLine="420"/>
+      </w:pPr>
+      <w:r>
+        <w:rPr>
+          <w:noProof/>
+        </w:rPr>
+        <w:drawing>
+          <wp:inline distT="0" distB="0" distL="0" distR="0" wp14:anchorId="27A6BB73" wp14:editId="427205BE">
+            <wp:extent cx="5600700" cy="4391025"/>
+            <wp:effectExtent l="0" t="0" r="0" b="9525"/>
+            <wp:docPr id="12" name="图片 12"/>
+            <wp:cNvGraphicFramePr>
+              <a:graphicFrameLocks xmlns:a="http://schemas.openxmlformats.org/drawingml/2006/main" noChangeAspect="1"/>
+            </wp:cNvGraphicFramePr>
+            <a:graphic xmlns:a="http://schemas.openxmlformats.org/drawingml/2006/main">
+              <a:graphicData uri="http://schemas.openxmlformats.org/drawingml/2006/picture">
+                <pic:pic xmlns:pic="http://schemas.openxmlformats.org/drawingml/2006/picture">
+                  <pic:nvPicPr>
+                    <pic:cNvPr id="1" name=""/>
+                    <pic:cNvPicPr/>
+                  </pic:nvPicPr>
+                  <pic:blipFill>
+                    <a:blip r:embed="rId21"/>
+                    <a:stretch>
+                      <a:fillRect/>
+                    </a:stretch>
+                  </pic:blipFill>
+                  <pic:spPr>
+                    <a:xfrm>
+                      <a:off x="0" y="0"/>
+                      <a:ext cx="5600700" cy="4391025"/>
+                    </a:xfrm>
+                    <a:prstGeom prst="rect">
+                      <a:avLst/>
+                    </a:prstGeom>
+                  </pic:spPr>
+                </pic:pic>
+              </a:graphicData>
+            </a:graphic>
+          </wp:inline>
+        </w:drawing>
+      </w:r>
+    </w:p>
+    <w:p>
+      <w:pPr>
+        <w:ind w:firstLine="420"/>
+      </w:pPr>
+    </w:p>
+    <w:p>
+      <w:pPr>
+        <w:ind w:firstLine="420"/>
+      </w:pPr>
+    </w:p>
+    <w:p>
+      <w:pPr>
+        <w:ind w:firstLine="420"/>
+      </w:pPr>
+    </w:p>
+    <w:p>
+      <w:pPr>
+        <w:ind w:firstLine="420"/>
+      </w:pPr>
+    </w:p>
+    <w:p>
+      <w:pPr>
+        <w:ind w:firstLine="420"/>
+      </w:pPr>
+    </w:p>
+    <w:p>
+      <w:pPr>
+        <w:ind w:firstLine="420"/>
+      </w:pPr>
+    </w:p>
+    <w:p>
+      <w:pPr>
+        <w:pStyle w:val="5"/>
+        <w:spacing w:after="31"/>
+        <w:rPr>
+          <w:rFonts w:hint="eastAsia"/>
+        </w:rPr>
+      </w:pPr>
+      <w:r>
+        <w:rPr>
+          <w:rFonts w:hint="eastAsia"/>
+        </w:rPr>
+        <w:lastRenderedPageBreak/>
+        <w:t>[command_set]表里添加命令</w:t>
+      </w:r>
+    </w:p>
+    <w:p>
+      <w:pPr>
+        <w:ind w:firstLine="420"/>
+        <w:rPr>
+          <w:rFonts w:hint="eastAsia"/>
+        </w:rPr>
+      </w:pPr>
+      <w:r>
+        <w:rPr>
+          <w:noProof/>
+        </w:rPr>
+        <w:drawing>
+          <wp:inline distT="0" distB="0" distL="0" distR="0" wp14:anchorId="529182F6" wp14:editId="101AA5F2">
+            <wp:extent cx="6479540" cy="2710815"/>
+            <wp:effectExtent l="0" t="0" r="0" b="0"/>
+            <wp:docPr id="13" name="图片 13"/>
+            <wp:cNvGraphicFramePr>
+              <a:graphicFrameLocks xmlns:a="http://schemas.openxmlformats.org/drawingml/2006/main" noChangeAspect="1"/>
+            </wp:cNvGraphicFramePr>
+            <a:graphic xmlns:a="http://schemas.openxmlformats.org/drawingml/2006/main">
+              <a:graphicData uri="http://schemas.openxmlformats.org/drawingml/2006/picture">
+                <pic:pic xmlns:pic="http://schemas.openxmlformats.org/drawingml/2006/picture">
+                  <pic:nvPicPr>
+                    <pic:cNvPr id="1" name=""/>
+                    <pic:cNvPicPr/>
+                  </pic:nvPicPr>
+                  <pic:blipFill>
+                    <a:blip r:embed="rId22"/>
+                    <a:stretch>
+                      <a:fillRect/>
+                    </a:stretch>
+                  </pic:blipFill>
+                  <pic:spPr>
+                    <a:xfrm>
+                      <a:off x="0" y="0"/>
+                      <a:ext cx="6479540" cy="2710815"/>
+                    </a:xfrm>
+                    <a:prstGeom prst="rect">
+                      <a:avLst/>
+                    </a:prstGeom>
+                  </pic:spPr>
+                </pic:pic>
+              </a:graphicData>
+            </a:graphic>
+          </wp:inline>
+        </w:drawing>
+      </w:r>
+    </w:p>
+    <w:p>
+      <w:pPr>
+        <w:ind w:firstLine="420"/>
+      </w:pPr>
+    </w:p>
+    <w:p>
+      <w:pPr>
+        <w:pStyle w:val="5"/>
+        <w:spacing w:after="31"/>
+      </w:pPr>
+      <w:r>
+        <w:rPr>
+          <w:rFonts w:hint="eastAsia"/>
+        </w:rPr>
+        <w:t>定义命令的I</w:t>
+      </w:r>
+      <w:r>
+        <w:t>D</w:t>
+      </w:r>
+    </w:p>
+    <w:p>
+      <w:pPr>
+        <w:ind w:firstLine="420"/>
+      </w:pPr>
+      <w:r>
+        <w:rPr>
+          <w:noProof/>
+        </w:rPr>
+        <w:drawing>
+          <wp:inline distT="0" distB="0" distL="0" distR="0" wp14:anchorId="11B6C971" wp14:editId="2C5AB29E">
+            <wp:extent cx="3267075" cy="4114800"/>
+            <wp:effectExtent l="0" t="0" r="9525" b="0"/>
+            <wp:docPr id="10" name="图片 10"/>
+            <wp:cNvGraphicFramePr>
+              <a:graphicFrameLocks xmlns:a="http://schemas.openxmlformats.org/drawingml/2006/main" noChangeAspect="1"/>
+            </wp:cNvGraphicFramePr>
+            <a:graphic xmlns:a="http://schemas.openxmlformats.org/drawingml/2006/main">
+              <a:graphicData uri="http://schemas.openxmlformats.org/drawingml/2006/picture">
+                <pic:pic xmlns:pic="http://schemas.openxmlformats.org/drawingml/2006/picture">
+                  <pic:nvPicPr>
+                    <pic:cNvPr id="1" name=""/>
+                    <pic:cNvPicPr/>
+                  </pic:nvPicPr>
+                  <pic:blipFill>
+                    <a:blip r:embed="rId23"/>
+                    <a:stretch>
+                      <a:fillRect/>
+                    </a:stretch>
+                  </pic:blipFill>
+                  <pic:spPr>
+                    <a:xfrm>
+                      <a:off x="0" y="0"/>
+                      <a:ext cx="3267075" cy="4114800"/>
+                    </a:xfrm>
+                    <a:prstGeom prst="rect">
+                      <a:avLst/>
+                    </a:prstGeom>
+                  </pic:spPr>
+                </pic:pic>
+              </a:graphicData>
+            </a:graphic>
+          </wp:inline>
+        </w:drawing>
+      </w:r>
+    </w:p>
+    <w:p>
+      <w:pPr>
+        <w:ind w:firstLine="420"/>
+      </w:pPr>
+      <w:r>
+        <w:rPr>
+          <w:rFonts w:hint="eastAsia"/>
+        </w:rPr>
+        <w:t>CommandManager</w:t>
+      </w:r>
+      <w:r>
+        <w:rPr>
+          <w:rFonts w:hint="eastAsia"/>
+        </w:rPr>
+        <w:t>.cs</w:t>
+      </w:r>
+    </w:p>
+    <w:p>
+      <w:pPr>
+        <w:ind w:firstLine="420"/>
+      </w:pPr>
+    </w:p>
+    <w:p>
+      <w:pPr>
+        <w:pStyle w:val="5"/>
+        <w:spacing w:after="31"/>
+      </w:pPr>
+      <w:r>
+        <w:rPr>
+          <w:rFonts w:hint="eastAsia"/>
+        </w:rPr>
+        <w:lastRenderedPageBreak/>
+        <w:t>创建一个C</w:t>
+      </w:r>
+      <w:r>
+        <w:t>md</w:t>
+      </w:r>
+      <w:r>
+        <w:rPr>
+          <w:rFonts w:hint="eastAsia"/>
+        </w:rPr>
+        <w:t>类</w:t>
+      </w:r>
+    </w:p>
+    <w:p>
+      <w:pPr>
+        <w:ind w:firstLine="420"/>
+      </w:pPr>
+      <w:r>
+        <w:rPr>
+          <w:noProof/>
+        </w:rPr>
+        <w:drawing>
+          <wp:inline distT="0" distB="0" distL="0" distR="0" wp14:anchorId="596E8A75" wp14:editId="00C29488">
+            <wp:extent cx="3486150" cy="2219325"/>
+            <wp:effectExtent l="0" t="0" r="0" b="9525"/>
+            <wp:docPr id="14" name="图片 14"/>
+            <wp:cNvGraphicFramePr>
+              <a:graphicFrameLocks xmlns:a="http://schemas.openxmlformats.org/drawingml/2006/main" noChangeAspect="1"/>
+            </wp:cNvGraphicFramePr>
+            <a:graphic xmlns:a="http://schemas.openxmlformats.org/drawingml/2006/main">
+              <a:graphicData uri="http://schemas.openxmlformats.org/drawingml/2006/picture">
+                <pic:pic xmlns:pic="http://schemas.openxmlformats.org/drawingml/2006/picture">
+                  <pic:nvPicPr>
+                    <pic:cNvPr id="1" name=""/>
+                    <pic:cNvPicPr/>
+                  </pic:nvPicPr>
+                  <pic:blipFill>
+                    <a:blip r:embed="rId24"/>
+                    <a:stretch>
+                      <a:fillRect/>
+                    </a:stretch>
+                  </pic:blipFill>
+                  <pic:spPr>
+                    <a:xfrm>
+                      <a:off x="0" y="0"/>
+                      <a:ext cx="3486150" cy="2219325"/>
+                    </a:xfrm>
+                    <a:prstGeom prst="rect">
+                      <a:avLst/>
+                    </a:prstGeom>
+                  </pic:spPr>
+                </pic:pic>
+              </a:graphicData>
+            </a:graphic>
+          </wp:inline>
+        </w:drawing>
+      </w:r>
+    </w:p>
+    <w:p>
+      <w:pPr>
+        <w:ind w:firstLine="420"/>
+      </w:pPr>
+    </w:p>
+    <w:p>
+      <w:pPr>
+        <w:pStyle w:val="5"/>
+        <w:spacing w:after="31"/>
+        <w:rPr>
+          <w:rFonts w:hint="eastAsia"/>
+        </w:rPr>
+      </w:pPr>
+      <w:r>
+        <w:rPr>
+          <w:rFonts w:hint="eastAsia"/>
+        </w:rPr>
+        <w:t>注册到代码中</w:t>
+      </w:r>
+    </w:p>
+    <w:p>
+      <w:pPr>
+        <w:ind w:firstLine="420"/>
+        <w:rPr>
+          <w:rFonts w:hint="eastAsia"/>
+        </w:rPr>
+      </w:pPr>
+      <w:r>
+        <w:rPr>
+          <w:noProof/>
+        </w:rPr>
+        <w:drawing>
+          <wp:inline distT="0" distB="0" distL="0" distR="0" wp14:anchorId="106CE9A5" wp14:editId="5ECF2D32">
+            <wp:extent cx="6479540" cy="759460"/>
+            <wp:effectExtent l="0" t="0" r="0" b="2540"/>
+            <wp:docPr id="11" name="图片 11"/>
+            <wp:cNvGraphicFramePr>
+              <a:graphicFrameLocks xmlns:a="http://schemas.openxmlformats.org/drawingml/2006/main" noChangeAspect="1"/>
+            </wp:cNvGraphicFramePr>
+            <a:graphic xmlns:a="http://schemas.openxmlformats.org/drawingml/2006/main">
+              <a:graphicData uri="http://schemas.openxmlformats.org/drawingml/2006/picture">
+                <pic:pic xmlns:pic="http://schemas.openxmlformats.org/drawingml/2006/picture">
+                  <pic:nvPicPr>
+                    <pic:cNvPr id="1" name=""/>
+                    <pic:cNvPicPr/>
+                  </pic:nvPicPr>
+                  <pic:blipFill>
+                    <a:blip r:embed="rId25"/>
+                    <a:stretch>
+                      <a:fillRect/>
+                    </a:stretch>
+                  </pic:blipFill>
+                  <pic:spPr>
+                    <a:xfrm>
+                      <a:off x="0" y="0"/>
+                      <a:ext cx="6479540" cy="759460"/>
+                    </a:xfrm>
+                    <a:prstGeom prst="rect">
+                      <a:avLst/>
+                    </a:prstGeom>
+                  </pic:spPr>
+                </pic:pic>
+              </a:graphicData>
+            </a:graphic>
+          </wp:inline>
+        </w:drawing>
+      </w:r>
+    </w:p>
+    <w:p>
+      <w:pPr>
+        <w:ind w:firstLine="420"/>
         <w:rPr>
           <w:rFonts w:hint="eastAsia"/>
         </w:rPr>
       </w:pPr>
       <w:bookmarkStart w:id="0" w:name="_GoBack"/>
-      <w:r>
-        <w:rPr>
-          <w:rStyle w:val="aa"/>
-          <w:rFonts w:hint="eastAsia"/>
-        </w:rPr>
-        <w:t>效率低下,需要优化</w:t>
-      </w:r>
-    </w:p>
-    <w:bookmarkEnd w:id="0"/>
-    <w:p>
-      <w:pPr>
-        <w:ind w:firstLine="420"/>
-      </w:pPr>
+      <w:bookmarkEnd w:id="0"/>
     </w:p>
     <w:sectPr>
-      <w:headerReference w:type="even" r:id="rId21"/>
-      <w:headerReference w:type="default" r:id="rId22"/>
-      <w:footerReference w:type="even" r:id="rId23"/>
-      <w:footerReference w:type="default" r:id="rId24"/>
-      <w:headerReference w:type="first" r:id="rId25"/>
-      <w:footerReference w:type="first" r:id="rId26"/>
+      <w:headerReference w:type="even" r:id="rId26"/>
+      <w:headerReference w:type="default" r:id="rId27"/>
+      <w:footerReference w:type="even" r:id="rId28"/>
+      <w:footerReference w:type="default" r:id="rId29"/>
+      <w:headerReference w:type="first" r:id="rId30"/>
+      <w:footerReference w:type="first" r:id="rId31"/>
       <w:pgSz w:w="11906" w:h="16838"/>
       <w:pgMar w:top="567" w:right="851" w:bottom="1134" w:left="851" w:header="227" w:footer="794" w:gutter="0"/>
       <w:cols w:space="425"/>
@@ -1972,7 +2498,7 @@
     </w:rPrDefault>
     <w:pPrDefault/>
   </w:docDefaults>
-  <w:latentStyles w:defLockedState="0" w:defUIPriority="99" w:defSemiHidden="0" w:defUnhideWhenUsed="0" w:defQFormat="0" w:count="377">
+  <w:latentStyles w:defLockedState="0" w:defUIPriority="99" w:defSemiHidden="0" w:defUnhideWhenUsed="0" w:defQFormat="0" w:count="376">
     <w:lsdException w:name="Normal" w:uiPriority="0" w:qFormat="1"/>
     <w:lsdException w:name="heading 1" w:uiPriority="9" w:qFormat="1"/>
     <w:lsdException w:name="heading 2" w:semiHidden="1" w:uiPriority="9" w:unhideWhenUsed="1" w:qFormat="1"/>
@@ -2349,7 +2875,6 @@
     <w:lsdException w:name="Hashtag" w:semiHidden="1" w:unhideWhenUsed="1"/>
     <w:lsdException w:name="Unresolved Mention" w:semiHidden="1" w:unhideWhenUsed="1"/>
     <w:lsdException w:name="Smart Link" w:semiHidden="1" w:unhideWhenUsed="1"/>
-    <w:lsdException w:name="Smart Link Error" w:semiHidden="1" w:unhideWhenUsed="1"/>
   </w:latentStyles>
   <w:style w:type="paragraph" w:default="1" w:styleId="a">
     <w:name w:val="Normal"/>
@@ -3128,7 +3653,7 @@
 </file>
 
 <file path=customXml/itemProps1.xml><?xml version="1.0" encoding="utf-8"?>
-<ds:datastoreItem xmlns:ds="http://schemas.openxmlformats.org/officeDocument/2006/customXml" ds:itemID="{78266B6D-266A-4BB5-86E4-766EF64BB095}">
+<ds:datastoreItem xmlns:ds="http://schemas.openxmlformats.org/officeDocument/2006/customXml" ds:itemID="{CADB82A6-0D3E-47DB-ACF2-704C67238653}">
   <ds:schemaRefs>
     <ds:schemaRef ds:uri="http://schemas.openxmlformats.org/officeDocument/2006/bibliography"/>
   </ds:schemaRefs>

--- a/学习笔记.docx
+++ b/学习笔记.docx
@@ -1332,9 +1332,6 @@
       <w:pPr>
         <w:pStyle w:val="5"/>
         <w:spacing w:after="31"/>
-        <w:rPr>
-          <w:rFonts w:hint="eastAsia"/>
-        </w:rPr>
       </w:pPr>
       <w:r>
         <w:rPr>
@@ -1347,9 +1344,6 @@
     <w:p>
       <w:pPr>
         <w:ind w:firstLine="420"/>
-        <w:rPr>
-          <w:rFonts w:hint="eastAsia"/>
-        </w:rPr>
       </w:pPr>
       <w:r>
         <w:rPr>
@@ -1465,13 +1459,7 @@
         <w:rPr>
           <w:rFonts w:hint="eastAsia"/>
         </w:rPr>
-        <w:t>CommandManager</w:t>
-      </w:r>
-      <w:r>
-        <w:rPr>
-          <w:rFonts w:hint="eastAsia"/>
-        </w:rPr>
-        <w:t>.cs</w:t>
+        <w:t>CommandManager.cs</w:t>
       </w:r>
     </w:p>
     <w:p>
@@ -1555,9 +1543,6 @@
       <w:pPr>
         <w:pStyle w:val="5"/>
         <w:spacing w:after="31"/>
-        <w:rPr>
-          <w:rFonts w:hint="eastAsia"/>
-        </w:rPr>
       </w:pPr>
       <w:r>
         <w:rPr>
@@ -1569,9 +1554,6 @@
     <w:p>
       <w:pPr>
         <w:ind w:firstLine="420"/>
-        <w:rPr>
-          <w:rFonts w:hint="eastAsia"/>
-        </w:rPr>
       </w:pPr>
       <w:r>
         <w:rPr>
@@ -1617,20 +1599,204 @@
     <w:p>
       <w:pPr>
         <w:ind w:firstLine="420"/>
-        <w:rPr>
-          <w:rFonts w:hint="eastAsia"/>
-        </w:rPr>
-      </w:pPr>
+      </w:pPr>
+    </w:p>
+    <w:p>
+      <w:pPr>
+        <w:ind w:firstLine="420"/>
+      </w:pPr>
+    </w:p>
+    <w:p>
+      <w:pPr>
+        <w:pStyle w:val="2"/>
+        <w:spacing w:after="31"/>
+      </w:pPr>
+      <w:r>
+        <w:rPr>
+          <w:rFonts w:hint="eastAsia"/>
+        </w:rPr>
+        <w:t>城市建筑模型如何配置</w:t>
+      </w:r>
+    </w:p>
+    <w:p>
+      <w:pPr>
+        <w:ind w:firstLine="420"/>
+      </w:pPr>
+      <w:r>
+        <w:rPr>
+          <w:noProof/>
+        </w:rPr>
+        <w:drawing>
+          <wp:inline distT="0" distB="0" distL="0" distR="0" wp14:anchorId="21735B38" wp14:editId="617F3F65">
+            <wp:extent cx="3695700" cy="3019425"/>
+            <wp:effectExtent l="0" t="0" r="0" b="9525"/>
+            <wp:docPr id="16" name="图片 16"/>
+            <wp:cNvGraphicFramePr>
+              <a:graphicFrameLocks xmlns:a="http://schemas.openxmlformats.org/drawingml/2006/main" noChangeAspect="1"/>
+            </wp:cNvGraphicFramePr>
+            <a:graphic xmlns:a="http://schemas.openxmlformats.org/drawingml/2006/main">
+              <a:graphicData uri="http://schemas.openxmlformats.org/drawingml/2006/picture">
+                <pic:pic xmlns:pic="http://schemas.openxmlformats.org/drawingml/2006/picture">
+                  <pic:nvPicPr>
+                    <pic:cNvPr id="1" name=""/>
+                    <pic:cNvPicPr/>
+                  </pic:nvPicPr>
+                  <pic:blipFill>
+                    <a:blip r:embed="rId26"/>
+                    <a:stretch>
+                      <a:fillRect/>
+                    </a:stretch>
+                  </pic:blipFill>
+                  <pic:spPr>
+                    <a:xfrm>
+                      <a:off x="0" y="0"/>
+                      <a:ext cx="3695700" cy="3019425"/>
+                    </a:xfrm>
+                    <a:prstGeom prst="rect">
+                      <a:avLst/>
+                    </a:prstGeom>
+                  </pic:spPr>
+                </pic:pic>
+              </a:graphicData>
+            </a:graphic>
+          </wp:inline>
+        </w:drawing>
+      </w:r>
+    </w:p>
+    <w:p>
+      <w:pPr>
+        <w:ind w:firstLine="420"/>
+        <w:rPr>
+          <w:rFonts w:hint="eastAsia"/>
+        </w:rPr>
+      </w:pPr>
+      <w:r>
+        <w:rPr>
+          <w:rFonts w:hint="eastAsia"/>
+        </w:rPr>
+        <w:t>H</w:t>
+      </w:r>
+      <w:r>
+        <w:t>ex Grid Chunk.prefab</w:t>
+      </w:r>
+    </w:p>
+    <w:p>
+      <w:pPr>
+        <w:ind w:firstLine="420"/>
+      </w:pPr>
+      <w:r>
+        <w:rPr>
+          <w:noProof/>
+        </w:rPr>
+        <w:lastRenderedPageBreak/>
+        <w:drawing>
+          <wp:inline distT="0" distB="0" distL="0" distR="0" wp14:anchorId="40D6ED23" wp14:editId="10542352">
+            <wp:extent cx="2466975" cy="1619250"/>
+            <wp:effectExtent l="0" t="0" r="9525" b="0"/>
+            <wp:docPr id="17" name="图片 17"/>
+            <wp:cNvGraphicFramePr>
+              <a:graphicFrameLocks xmlns:a="http://schemas.openxmlformats.org/drawingml/2006/main" noChangeAspect="1"/>
+            </wp:cNvGraphicFramePr>
+            <a:graphic xmlns:a="http://schemas.openxmlformats.org/drawingml/2006/main">
+              <a:graphicData uri="http://schemas.openxmlformats.org/drawingml/2006/picture">
+                <pic:pic xmlns:pic="http://schemas.openxmlformats.org/drawingml/2006/picture">
+                  <pic:nvPicPr>
+                    <pic:cNvPr id="1" name=""/>
+                    <pic:cNvPicPr/>
+                  </pic:nvPicPr>
+                  <pic:blipFill>
+                    <a:blip r:embed="rId27"/>
+                    <a:stretch>
+                      <a:fillRect/>
+                    </a:stretch>
+                  </pic:blipFill>
+                  <pic:spPr>
+                    <a:xfrm>
+                      <a:off x="0" y="0"/>
+                      <a:ext cx="2466975" cy="1619250"/>
+                    </a:xfrm>
+                    <a:prstGeom prst="rect">
+                      <a:avLst/>
+                    </a:prstGeom>
+                  </pic:spPr>
+                </pic:pic>
+              </a:graphicData>
+            </a:graphic>
+          </wp:inline>
+        </w:drawing>
+      </w:r>
+    </w:p>
+    <w:p>
+      <w:pPr>
+        <w:ind w:firstLine="420"/>
+      </w:pPr>
+      <w:r>
+        <w:rPr>
+          <w:rFonts w:hint="eastAsia"/>
+        </w:rPr>
+        <w:t>H</w:t>
+      </w:r>
+      <w:r>
+        <w:t>exFeatureManager.cs</w:t>
+      </w:r>
+    </w:p>
+    <w:p>
+      <w:pPr>
+        <w:ind w:firstLine="420"/>
+        <w:rPr>
+          <w:rFonts w:hint="eastAsia"/>
+        </w:rPr>
+      </w:pPr>
+      <w:r>
+        <w:rPr>
+          <w:noProof/>
+        </w:rPr>
+        <w:drawing>
+          <wp:inline distT="0" distB="0" distL="0" distR="0" wp14:anchorId="6E90504C" wp14:editId="31656966">
+            <wp:extent cx="3667125" cy="7572375"/>
+            <wp:effectExtent l="0" t="0" r="9525" b="9525"/>
+            <wp:docPr id="18" name="图片 18"/>
+            <wp:cNvGraphicFramePr>
+              <a:graphicFrameLocks xmlns:a="http://schemas.openxmlformats.org/drawingml/2006/main" noChangeAspect="1"/>
+            </wp:cNvGraphicFramePr>
+            <a:graphic xmlns:a="http://schemas.openxmlformats.org/drawingml/2006/main">
+              <a:graphicData uri="http://schemas.openxmlformats.org/drawingml/2006/picture">
+                <pic:pic xmlns:pic="http://schemas.openxmlformats.org/drawingml/2006/picture">
+                  <pic:nvPicPr>
+                    <pic:cNvPr id="1" name=""/>
+                    <pic:cNvPicPr/>
+                  </pic:nvPicPr>
+                  <pic:blipFill>
+                    <a:blip r:embed="rId28"/>
+                    <a:stretch>
+                      <a:fillRect/>
+                    </a:stretch>
+                  </pic:blipFill>
+                  <pic:spPr>
+                    <a:xfrm>
+                      <a:off x="0" y="0"/>
+                      <a:ext cx="3667125" cy="7572375"/>
+                    </a:xfrm>
+                    <a:prstGeom prst="rect">
+                      <a:avLst/>
+                    </a:prstGeom>
+                  </pic:spPr>
+                </pic:pic>
+              </a:graphicData>
+            </a:graphic>
+          </wp:inline>
+        </w:drawing>
+      </w:r>
       <w:bookmarkStart w:id="0" w:name="_GoBack"/>
       <w:bookmarkEnd w:id="0"/>
     </w:p>
     <w:sectPr>
-      <w:headerReference w:type="even" r:id="rId26"/>
-      <w:headerReference w:type="default" r:id="rId27"/>
-      <w:footerReference w:type="even" r:id="rId28"/>
-      <w:footerReference w:type="default" r:id="rId29"/>
-      <w:headerReference w:type="first" r:id="rId30"/>
-      <w:footerReference w:type="first" r:id="rId31"/>
+      <w:headerReference w:type="even" r:id="rId29"/>
+      <w:headerReference w:type="default" r:id="rId30"/>
+      <w:footerReference w:type="even" r:id="rId31"/>
+      <w:footerReference w:type="default" r:id="rId32"/>
+      <w:headerReference w:type="first" r:id="rId33"/>
+      <w:footerReference w:type="first" r:id="rId34"/>
       <w:pgSz w:w="11906" w:h="16838"/>
       <w:pgMar w:top="567" w:right="851" w:bottom="1134" w:left="851" w:header="227" w:footer="794" w:gutter="0"/>
       <w:cols w:space="425"/>
@@ -3653,7 +3819,7 @@
 </file>
 
 <file path=customXml/itemProps1.xml><?xml version="1.0" encoding="utf-8"?>
-<ds:datastoreItem xmlns:ds="http://schemas.openxmlformats.org/officeDocument/2006/customXml" ds:itemID="{CADB82A6-0D3E-47DB-ACF2-704C67238653}">
+<ds:datastoreItem xmlns:ds="http://schemas.openxmlformats.org/officeDocument/2006/customXml" ds:itemID="{48D4C450-4C09-48DF-A46F-869B147A9896}">
   <ds:schemaRefs>
     <ds:schemaRef ds:uri="http://schemas.openxmlformats.org/officeDocument/2006/bibliography"/>
   </ds:schemaRefs>

--- a/学习笔记.docx
+++ b/学习笔记.docx
@@ -1666,9 +1666,6 @@
     <w:p>
       <w:pPr>
         <w:ind w:firstLine="420"/>
-        <w:rPr>
-          <w:rFonts w:hint="eastAsia"/>
-        </w:rPr>
       </w:pPr>
       <w:r>
         <w:rPr>
@@ -1743,9 +1740,6 @@
     <w:p>
       <w:pPr>
         <w:ind w:firstLine="420"/>
-        <w:rPr>
-          <w:rFonts w:hint="eastAsia"/>
-        </w:rPr>
       </w:pPr>
       <w:r>
         <w:rPr>
@@ -1787,16 +1781,249 @@
           </wp:inline>
         </w:drawing>
       </w:r>
+    </w:p>
+    <w:p>
+      <w:pPr>
+        <w:ind w:firstLine="420"/>
+      </w:pPr>
+    </w:p>
+    <w:p>
+      <w:pPr>
+        <w:ind w:firstLine="420"/>
+      </w:pPr>
+    </w:p>
+    <w:p>
+      <w:pPr>
+        <w:pStyle w:val="2"/>
+        <w:spacing w:after="31"/>
+      </w:pPr>
+      <w:r>
+        <w:rPr>
+          <w:rFonts w:hint="eastAsia"/>
+        </w:rPr>
+        <w:t>List的合并U</w:t>
+      </w:r>
+      <w:r>
+        <w:t>nion</w:t>
+      </w:r>
+    </w:p>
+    <w:p>
+      <w:pPr>
+        <w:ind w:firstLine="420"/>
+      </w:pPr>
+      <w:r>
+        <w:rPr>
+          <w:noProof/>
+        </w:rPr>
+        <w:drawing>
+          <wp:inline distT="0" distB="0" distL="0" distR="0" wp14:anchorId="4E8F3449" wp14:editId="5DADD59C">
+            <wp:extent cx="6479540" cy="471805"/>
+            <wp:effectExtent l="0" t="0" r="0" b="4445"/>
+            <wp:docPr id="15" name="图片 15"/>
+            <wp:cNvGraphicFramePr>
+              <a:graphicFrameLocks xmlns:a="http://schemas.openxmlformats.org/drawingml/2006/main" noChangeAspect="1"/>
+            </wp:cNvGraphicFramePr>
+            <a:graphic xmlns:a="http://schemas.openxmlformats.org/drawingml/2006/main">
+              <a:graphicData uri="http://schemas.openxmlformats.org/drawingml/2006/picture">
+                <pic:pic xmlns:pic="http://schemas.openxmlformats.org/drawingml/2006/picture">
+                  <pic:nvPicPr>
+                    <pic:cNvPr id="1" name=""/>
+                    <pic:cNvPicPr/>
+                  </pic:nvPicPr>
+                  <pic:blipFill>
+                    <a:blip r:embed="rId29"/>
+                    <a:stretch>
+                      <a:fillRect/>
+                    </a:stretch>
+                  </pic:blipFill>
+                  <pic:spPr>
+                    <a:xfrm>
+                      <a:off x="0" y="0"/>
+                      <a:ext cx="6479540" cy="471805"/>
+                    </a:xfrm>
+                    <a:prstGeom prst="rect">
+                      <a:avLst/>
+                    </a:prstGeom>
+                  </pic:spPr>
+                </pic:pic>
+              </a:graphicData>
+            </a:graphic>
+          </wp:inline>
+        </w:drawing>
+      </w:r>
+    </w:p>
+    <w:p>
+      <w:pPr>
+        <w:ind w:firstLine="420"/>
+      </w:pPr>
+    </w:p>
+    <w:p>
+      <w:pPr>
+        <w:ind w:firstLine="420"/>
+      </w:pPr>
+    </w:p>
+    <w:p>
+      <w:pPr>
+        <w:pBdr>
+          <w:top w:val="single" w:sz="4" w:space="1" w:color="auto"/>
+          <w:left w:val="single" w:sz="4" w:space="4" w:color="auto"/>
+          <w:bottom w:val="single" w:sz="4" w:space="1" w:color="auto"/>
+          <w:right w:val="single" w:sz="4" w:space="4" w:color="auto"/>
+        </w:pBdr>
+        <w:ind w:firstLine="420"/>
+        <w:rPr>
+          <w:i/>
+          <w:iCs/>
+        </w:rPr>
+      </w:pPr>
+      <w:r>
+        <w:rPr>
+          <w:i/>
+          <w:iCs/>
+        </w:rPr>
+        <w:t xml:space="preserve">        List&lt;CellWithDist&gt; list1 = new List&lt;CellWithDist&gt;() {new CellWithDist() {_cellIndex = 1111, _distance = 17.12345f}};</w:t>
+      </w:r>
+    </w:p>
+    <w:p>
+      <w:pPr>
+        <w:pBdr>
+          <w:top w:val="single" w:sz="4" w:space="1" w:color="auto"/>
+          <w:left w:val="single" w:sz="4" w:space="4" w:color="auto"/>
+          <w:bottom w:val="single" w:sz="4" w:space="1" w:color="auto"/>
+          <w:right w:val="single" w:sz="4" w:space="4" w:color="auto"/>
+        </w:pBdr>
+        <w:ind w:firstLine="420"/>
+        <w:rPr>
+          <w:i/>
+          <w:iCs/>
+        </w:rPr>
+      </w:pPr>
+      <w:r>
+        <w:rPr>
+          <w:i/>
+          <w:iCs/>
+        </w:rPr>
+        <w:t xml:space="preserve">        List&lt;CellWithDist&gt; list2 = new List&lt;CellWithDist&gt;() {new CellWithDist() {_cellIndex = 1111, _distance = 17.12345f}};</w:t>
+      </w:r>
+    </w:p>
+    <w:p>
+      <w:pPr>
+        <w:pBdr>
+          <w:top w:val="single" w:sz="4" w:space="1" w:color="auto"/>
+          <w:left w:val="single" w:sz="4" w:space="4" w:color="auto"/>
+          <w:bottom w:val="single" w:sz="4" w:space="1" w:color="auto"/>
+          <w:right w:val="single" w:sz="4" w:space="4" w:color="auto"/>
+        </w:pBdr>
+        <w:ind w:firstLine="420"/>
+        <w:rPr>
+          <w:i/>
+          <w:iCs/>
+        </w:rPr>
+      </w:pPr>
+      <w:r>
+        <w:rPr>
+          <w:i/>
+          <w:iCs/>
+        </w:rPr>
+        <w:t xml:space="preserve">        List&lt;CellWithDist&gt; list3 = list1.Union(list2).ToList();</w:t>
+      </w:r>
+    </w:p>
+    <w:p>
+      <w:pPr>
+        <w:pBdr>
+          <w:top w:val="single" w:sz="4" w:space="1" w:color="auto"/>
+          <w:left w:val="single" w:sz="4" w:space="4" w:color="auto"/>
+          <w:bottom w:val="single" w:sz="4" w:space="1" w:color="auto"/>
+          <w:right w:val="single" w:sz="4" w:space="4" w:color="auto"/>
+        </w:pBdr>
+        <w:ind w:firstLine="420"/>
+        <w:rPr>
+          <w:i/>
+          <w:iCs/>
+        </w:rPr>
+      </w:pPr>
+    </w:p>
+    <w:p>
+      <w:pPr>
+        <w:ind w:firstLine="420"/>
+      </w:pPr>
+      <w:r>
+        <w:rPr>
+          <w:rFonts w:hint="eastAsia"/>
+        </w:rPr>
+        <w:t>有资料说,Union是可以合并重复内容的,但是这里的测试表明,它做不到.</w:t>
+      </w:r>
+    </w:p>
+    <w:p>
+      <w:pPr>
+        <w:ind w:firstLine="420"/>
+      </w:pPr>
+      <w:r>
+        <w:rPr>
+          <w:rFonts w:hint="eastAsia"/>
+        </w:rPr>
+        <w:t>我怀疑是因为l</w:t>
+      </w:r>
+      <w:r>
+        <w:t>ist</w:t>
+      </w:r>
+      <w:r>
+        <w:rPr>
+          <w:rFonts w:hint="eastAsia"/>
+        </w:rPr>
+        <w:t>里的节点不是简单类型.但是我看资料上也都是复杂类型(类),但是这里确实做不到.</w:t>
+      </w:r>
+    </w:p>
+    <w:p>
+      <w:pPr>
+        <w:ind w:firstLine="420"/>
+      </w:pPr>
+      <w:r>
+        <w:rPr>
+          <w:rFonts w:hint="eastAsia"/>
+        </w:rPr>
+        <w:t>原因不明.</w:t>
+      </w:r>
+    </w:p>
+    <w:p>
+      <w:pPr>
+        <w:ind w:firstLine="420"/>
+      </w:pPr>
+      <w:r>
+        <w:rPr>
+          <w:rFonts w:hint="eastAsia"/>
+        </w:rPr>
+        <w:t>参考:</w:t>
+      </w:r>
+      <w:r>
+        <w:t xml:space="preserve"> </w:t>
+      </w:r>
+      <w:hyperlink r:id="rId30" w:history="1">
+        <w:r>
+          <w:rPr>
+            <w:rStyle w:val="aa"/>
+          </w:rPr>
+          <w:t>https://www.cnblogs.com/cjm123/p/8876778.html</w:t>
+        </w:r>
+      </w:hyperlink>
+    </w:p>
+    <w:p>
+      <w:pPr>
+        <w:ind w:firstLine="420"/>
+        <w:rPr>
+          <w:rFonts w:hint="eastAsia"/>
+        </w:rPr>
+      </w:pPr>
       <w:bookmarkStart w:id="0" w:name="_GoBack"/>
       <w:bookmarkEnd w:id="0"/>
     </w:p>
     <w:sectPr>
-      <w:headerReference w:type="even" r:id="rId29"/>
-      <w:headerReference w:type="default" r:id="rId30"/>
-      <w:footerReference w:type="even" r:id="rId31"/>
-      <w:footerReference w:type="default" r:id="rId32"/>
-      <w:headerReference w:type="first" r:id="rId33"/>
-      <w:footerReference w:type="first" r:id="rId34"/>
+      <w:headerReference w:type="even" r:id="rId31"/>
+      <w:headerReference w:type="default" r:id="rId32"/>
+      <w:footerReference w:type="even" r:id="rId33"/>
+      <w:footerReference w:type="default" r:id="rId34"/>
+      <w:headerReference w:type="first" r:id="rId35"/>
+      <w:footerReference w:type="first" r:id="rId36"/>
       <w:pgSz w:w="11906" w:h="16838"/>
       <w:pgMar w:top="567" w:right="851" w:bottom="1134" w:left="851" w:header="227" w:footer="794" w:gutter="0"/>
       <w:cols w:space="425"/>
@@ -3819,7 +4046,7 @@
 </file>
 
 <file path=customXml/itemProps1.xml><?xml version="1.0" encoding="utf-8"?>
-<ds:datastoreItem xmlns:ds="http://schemas.openxmlformats.org/officeDocument/2006/customXml" ds:itemID="{48D4C450-4C09-48DF-A46F-869B147A9896}">
+<ds:datastoreItem xmlns:ds="http://schemas.openxmlformats.org/officeDocument/2006/customXml" ds:itemID="{6E6A03E6-31D5-499D-B10A-2D94647BA8CD}">
   <ds:schemaRefs>
     <ds:schemaRef ds:uri="http://schemas.openxmlformats.org/officeDocument/2006/bibliography"/>
   </ds:schemaRefs>

--- a/学习笔记.docx
+++ b/学习笔记.docx
@@ -2010,10 +2010,148 @@
     <w:p>
       <w:pPr>
         <w:ind w:firstLine="420"/>
-        <w:rPr>
-          <w:rFonts w:hint="eastAsia"/>
-        </w:rPr>
-      </w:pPr>
+      </w:pPr>
+    </w:p>
+    <w:p>
+      <w:pPr>
+        <w:ind w:firstLine="420"/>
+      </w:pPr>
+    </w:p>
+    <w:p>
+      <w:pPr>
+        <w:pBdr>
+          <w:top w:val="single" w:sz="4" w:space="1" w:color="auto"/>
+          <w:left w:val="single" w:sz="4" w:space="4" w:color="auto"/>
+          <w:bottom w:val="single" w:sz="4" w:space="1" w:color="auto"/>
+          <w:right w:val="single" w:sz="4" w:space="4" w:color="auto"/>
+        </w:pBdr>
+        <w:ind w:firstLine="420"/>
+        <w:rPr>
+          <w:i/>
+          <w:iCs/>
+        </w:rPr>
+      </w:pPr>
+      <w:r>
+        <w:t xml:space="preserve">        </w:t>
+      </w:r>
+      <w:r>
+        <w:rPr>
+          <w:i/>
+          <w:iCs/>
+        </w:rPr>
+        <w:t>List&lt;int&gt; list1 = new List&lt;int&gt;() { 1,2,3,4};</w:t>
+      </w:r>
+    </w:p>
+    <w:p>
+      <w:pPr>
+        <w:pBdr>
+          <w:top w:val="single" w:sz="4" w:space="1" w:color="auto"/>
+          <w:left w:val="single" w:sz="4" w:space="4" w:color="auto"/>
+          <w:bottom w:val="single" w:sz="4" w:space="1" w:color="auto"/>
+          <w:right w:val="single" w:sz="4" w:space="4" w:color="auto"/>
+        </w:pBdr>
+        <w:ind w:firstLine="420"/>
+        <w:rPr>
+          <w:i/>
+          <w:iCs/>
+        </w:rPr>
+      </w:pPr>
+      <w:r>
+        <w:rPr>
+          <w:i/>
+          <w:iCs/>
+        </w:rPr>
+        <w:t xml:space="preserve">        List&lt;int&gt; list2 = new List&lt;int&gt;() { 3,4,5,6};</w:t>
+      </w:r>
+    </w:p>
+    <w:p>
+      <w:pPr>
+        <w:pBdr>
+          <w:top w:val="single" w:sz="4" w:space="1" w:color="auto"/>
+          <w:left w:val="single" w:sz="4" w:space="4" w:color="auto"/>
+          <w:bottom w:val="single" w:sz="4" w:space="1" w:color="auto"/>
+          <w:right w:val="single" w:sz="4" w:space="4" w:color="auto"/>
+        </w:pBdr>
+        <w:ind w:firstLine="420"/>
+        <w:rPr>
+          <w:i/>
+          <w:iCs/>
+        </w:rPr>
+      </w:pPr>
+      <w:r>
+        <w:rPr>
+          <w:i/>
+          <w:iCs/>
+        </w:rPr>
+        <w:t xml:space="preserve">        List&lt;int&gt; list3 = list1.Union(list2).ToList();</w:t>
+      </w:r>
+    </w:p>
+    <w:p>
+      <w:pPr>
+        <w:ind w:firstLine="420"/>
+      </w:pPr>
+      <w:r>
+        <w:t xml:space="preserve">           </w:t>
+      </w:r>
+    </w:p>
+    <w:p>
+      <w:pPr>
+        <w:ind w:firstLine="420"/>
+      </w:pPr>
+      <w:r>
+        <w:t xml:space="preserve">        </w:t>
+      </w:r>
+    </w:p>
+    <w:p>
+      <w:pPr>
+        <w:ind w:firstLine="420"/>
+      </w:pPr>
+      <w:r>
+        <w:t xml:space="preserve">        </w:t>
+      </w:r>
+      <w:r>
+        <w:rPr>
+          <w:rFonts w:hint="eastAsia"/>
+        </w:rPr>
+        <w:t>这个是可以做到去掉重复内容的.</w:t>
+      </w:r>
+    </w:p>
+    <w:p>
+      <w:pPr>
+        <w:ind w:firstLine="420"/>
+      </w:pPr>
+    </w:p>
+    <w:p>
+      <w:pPr>
+        <w:ind w:firstLine="420"/>
+        <w:rPr>
+          <w:rFonts w:hint="eastAsia"/>
+        </w:rPr>
+      </w:pPr>
+      <w:r>
+        <w:rPr>
+          <w:rFonts w:hint="eastAsia"/>
+        </w:rPr>
+        <w:t>找到原因了</w:t>
+      </w:r>
+      <w:r>
+        <w:t>…</w:t>
+      </w:r>
+      <w:r>
+        <w:rPr>
+          <w:rFonts w:hint="eastAsia"/>
+        </w:rPr>
+        <w:t>如果是比较指针或者简单结果的数值,就可以找到重复项.如果是自己n</w:t>
+      </w:r>
+      <w:r>
+        <w:t>ew</w:t>
+      </w:r>
+      <w:r>
+        <w:rPr>
+          <w:rFonts w:hint="eastAsia"/>
+        </w:rPr>
+        <w:t>出来的就不行</w:t>
+      </w:r>
       <w:bookmarkStart w:id="0" w:name="_GoBack"/>
       <w:bookmarkEnd w:id="0"/>
     </w:p>
@@ -4046,7 +4184,7 @@
 </file>
 
 <file path=customXml/itemProps1.xml><?xml version="1.0" encoding="utf-8"?>
-<ds:datastoreItem xmlns:ds="http://schemas.openxmlformats.org/officeDocument/2006/customXml" ds:itemID="{6E6A03E6-31D5-499D-B10A-2D94647BA8CD}">
+<ds:datastoreItem xmlns:ds="http://schemas.openxmlformats.org/officeDocument/2006/customXml" ds:itemID="{3D164344-602A-4E09-9091-3E3B81FB5BBD}">
   <ds:schemaRefs>
     <ds:schemaRef ds:uri="http://schemas.openxmlformats.org/officeDocument/2006/bibliography"/>
   </ds:schemaRefs>

--- a/学习笔记.docx
+++ b/学习笔记.docx
@@ -2124,9 +2124,6 @@
     <w:p>
       <w:pPr>
         <w:ind w:firstLine="420"/>
-        <w:rPr>
-          <w:rFonts w:hint="eastAsia"/>
-        </w:rPr>
       </w:pPr>
       <w:r>
         <w:rPr>
@@ -2152,16 +2149,54 @@
         </w:rPr>
         <w:t>出来的就不行</w:t>
       </w:r>
+    </w:p>
+    <w:p>
+      <w:pPr>
+        <w:ind w:firstLine="420"/>
+      </w:pPr>
+    </w:p>
+    <w:p>
+      <w:pPr>
+        <w:pStyle w:val="2"/>
+        <w:spacing w:after="31"/>
+      </w:pPr>
+      <w:r>
+        <w:rPr>
+          <w:rFonts w:hint="eastAsia"/>
+        </w:rPr>
+        <w:t>内存池</w:t>
+      </w:r>
+    </w:p>
+    <w:p>
+      <w:pPr>
+        <w:ind w:firstLine="420"/>
+      </w:pPr>
+      <w:hyperlink r:id="rId31" w:history="1">
+        <w:r>
+          <w:rPr>
+            <w:rStyle w:val="aa"/>
+          </w:rPr>
+          <w:t>https://github.com/UnityPatterns/ObjectPool</w:t>
+        </w:r>
+      </w:hyperlink>
+    </w:p>
+    <w:p>
+      <w:pPr>
+        <w:ind w:firstLine="420"/>
+        <w:rPr>
+          <w:rFonts w:hint="eastAsia"/>
+        </w:rPr>
+      </w:pPr>
       <w:bookmarkStart w:id="0" w:name="_GoBack"/>
       <w:bookmarkEnd w:id="0"/>
     </w:p>
     <w:sectPr>
-      <w:headerReference w:type="even" r:id="rId31"/>
-      <w:headerReference w:type="default" r:id="rId32"/>
-      <w:footerReference w:type="even" r:id="rId33"/>
-      <w:footerReference w:type="default" r:id="rId34"/>
-      <w:headerReference w:type="first" r:id="rId35"/>
-      <w:footerReference w:type="first" r:id="rId36"/>
+      <w:headerReference w:type="even" r:id="rId32"/>
+      <w:headerReference w:type="default" r:id="rId33"/>
+      <w:footerReference w:type="even" r:id="rId34"/>
+      <w:footerReference w:type="default" r:id="rId35"/>
+      <w:headerReference w:type="first" r:id="rId36"/>
+      <w:footerReference w:type="first" r:id="rId37"/>
       <w:pgSz w:w="11906" w:h="16838"/>
       <w:pgMar w:top="567" w:right="851" w:bottom="1134" w:left="851" w:header="227" w:footer="794" w:gutter="0"/>
       <w:cols w:space="425"/>
@@ -4184,7 +4219,7 @@
 </file>
 
 <file path=customXml/itemProps1.xml><?xml version="1.0" encoding="utf-8"?>
-<ds:datastoreItem xmlns:ds="http://schemas.openxmlformats.org/officeDocument/2006/customXml" ds:itemID="{3D164344-602A-4E09-9091-3E3B81FB5BBD}">
+<ds:datastoreItem xmlns:ds="http://schemas.openxmlformats.org/officeDocument/2006/customXml" ds:itemID="{2749886F-195A-4387-A749-1CEF64BBF6DC}">
   <ds:schemaRefs>
     <ds:schemaRef ds:uri="http://schemas.openxmlformats.org/officeDocument/2006/bibliography"/>
   </ds:schemaRefs>

--- a/学习笔记.docx
+++ b/学习笔记.docx
@@ -2183,20 +2183,107 @@
     <w:p>
       <w:pPr>
         <w:ind w:firstLine="420"/>
-        <w:rPr>
-          <w:rFonts w:hint="eastAsia"/>
-        </w:rPr>
-      </w:pPr>
+      </w:pPr>
+    </w:p>
+    <w:p>
+      <w:pPr>
+        <w:pStyle w:val="2"/>
+        <w:spacing w:after="31"/>
+      </w:pPr>
+      <w:r>
+        <w:rPr>
+          <w:rFonts w:hint="eastAsia"/>
+        </w:rPr>
+        <w:lastRenderedPageBreak/>
+        <w:t>死亡动画停止在最后一帧</w:t>
+      </w:r>
+    </w:p>
+    <w:p>
+      <w:pPr>
+        <w:ind w:firstLine="420"/>
+      </w:pPr>
+      <w:r>
+        <w:rPr>
+          <w:noProof/>
+        </w:rPr>
+        <w:drawing>
+          <wp:inline distT="0" distB="0" distL="0" distR="0" wp14:anchorId="4CA6F35C" wp14:editId="380870F7">
+            <wp:extent cx="6479540" cy="3627120"/>
+            <wp:effectExtent l="0" t="0" r="0" b="0"/>
+            <wp:docPr id="19" name="图片 19"/>
+            <wp:cNvGraphicFramePr>
+              <a:graphicFrameLocks xmlns:a="http://schemas.openxmlformats.org/drawingml/2006/main" noChangeAspect="1"/>
+            </wp:cNvGraphicFramePr>
+            <a:graphic xmlns:a="http://schemas.openxmlformats.org/drawingml/2006/main">
+              <a:graphicData uri="http://schemas.openxmlformats.org/drawingml/2006/picture">
+                <pic:pic xmlns:pic="http://schemas.openxmlformats.org/drawingml/2006/picture">
+                  <pic:nvPicPr>
+                    <pic:cNvPr id="1" name=""/>
+                    <pic:cNvPicPr/>
+                  </pic:nvPicPr>
+                  <pic:blipFill>
+                    <a:blip r:embed="rId32"/>
+                    <a:stretch>
+                      <a:fillRect/>
+                    </a:stretch>
+                  </pic:blipFill>
+                  <pic:spPr>
+                    <a:xfrm>
+                      <a:off x="0" y="0"/>
+                      <a:ext cx="6479540" cy="3627120"/>
+                    </a:xfrm>
+                    <a:prstGeom prst="rect">
+                      <a:avLst/>
+                    </a:prstGeom>
+                  </pic:spPr>
+                </pic:pic>
+              </a:graphicData>
+            </a:graphic>
+          </wp:inline>
+        </w:drawing>
+      </w:r>
+    </w:p>
+    <w:p>
+      <w:pPr>
+        <w:ind w:firstLine="420"/>
+        <w:rPr>
+          <w:rFonts w:hint="eastAsia"/>
+        </w:rPr>
+      </w:pPr>
+      <w:r>
+        <w:rPr>
+          <w:rFonts w:hint="eastAsia"/>
+        </w:rPr>
+        <w:t>这个的意思是当D</w:t>
+      </w:r>
+      <w:r>
+        <w:t>ie</w:t>
+      </w:r>
+      <w:r>
+        <w:rPr>
+          <w:rFonts w:hint="eastAsia"/>
+        </w:rPr>
+        <w:t>播放完成以后,就到e</w:t>
+      </w:r>
+      <w:r>
+        <w:t>xit</w:t>
+      </w:r>
+      <w:r>
+        <w:rPr>
+          <w:rFonts w:hint="eastAsia"/>
+        </w:rPr>
+        <w:t>了,而且没有条件那种(我没有设置条件),如果设置了条件就好了</w:t>
+      </w:r>
       <w:bookmarkStart w:id="0" w:name="_GoBack"/>
       <w:bookmarkEnd w:id="0"/>
     </w:p>
     <w:sectPr>
-      <w:headerReference w:type="even" r:id="rId32"/>
-      <w:headerReference w:type="default" r:id="rId33"/>
-      <w:footerReference w:type="even" r:id="rId34"/>
-      <w:footerReference w:type="default" r:id="rId35"/>
-      <w:headerReference w:type="first" r:id="rId36"/>
-      <w:footerReference w:type="first" r:id="rId37"/>
+      <w:headerReference w:type="even" r:id="rId33"/>
+      <w:headerReference w:type="default" r:id="rId34"/>
+      <w:footerReference w:type="even" r:id="rId35"/>
+      <w:footerReference w:type="default" r:id="rId36"/>
+      <w:headerReference w:type="first" r:id="rId37"/>
+      <w:footerReference w:type="first" r:id="rId38"/>
       <w:pgSz w:w="11906" w:h="16838"/>
       <w:pgMar w:top="567" w:right="851" w:bottom="1134" w:left="851" w:header="227" w:footer="794" w:gutter="0"/>
       <w:cols w:space="425"/>
@@ -4219,7 +4306,7 @@
 </file>
 
 <file path=customXml/itemProps1.xml><?xml version="1.0" encoding="utf-8"?>
-<ds:datastoreItem xmlns:ds="http://schemas.openxmlformats.org/officeDocument/2006/customXml" ds:itemID="{2749886F-195A-4387-A749-1CEF64BBF6DC}">
+<ds:datastoreItem xmlns:ds="http://schemas.openxmlformats.org/officeDocument/2006/customXml" ds:itemID="{87DD8CF1-150F-46B3-B7DD-FB0C65F34931}">
   <ds:schemaRefs>
     <ds:schemaRef ds:uri="http://schemas.openxmlformats.org/officeDocument/2006/bibliography"/>
   </ds:schemaRefs>

--- a/学习笔记.docx
+++ b/学习笔记.docx
@@ -2246,9 +2246,6 @@
     <w:p>
       <w:pPr>
         <w:ind w:firstLine="420"/>
-        <w:rPr>
-          <w:rFonts w:hint="eastAsia"/>
-        </w:rPr>
       </w:pPr>
       <w:r>
         <w:rPr>
@@ -2273,17 +2270,79 @@
           <w:rFonts w:hint="eastAsia"/>
         </w:rPr>
         <w:t>了,而且没有条件那种(我没有设置条件),如果设置了条件就好了</w:t>
+      </w:r>
+    </w:p>
+    <w:p>
+      <w:pPr>
+        <w:ind w:firstLine="420"/>
+      </w:pPr>
+    </w:p>
+    <w:p>
+      <w:pPr>
+        <w:pStyle w:val="2"/>
+        <w:spacing w:after="31"/>
+      </w:pPr>
+      <w:r>
+        <w:rPr>
+          <w:rFonts w:hint="eastAsia"/>
+        </w:rPr>
+        <w:t>UGUI屏幕适配</w:t>
+      </w:r>
+    </w:p>
+    <w:p>
+      <w:pPr>
+        <w:ind w:firstLine="420"/>
+      </w:pPr>
+      <w:r>
+        <w:rPr>
+          <w:noProof/>
+        </w:rPr>
+        <w:drawing>
+          <wp:inline distT="0" distB="0" distL="0" distR="0" wp14:anchorId="0E9E5F39" wp14:editId="6CB7B7E4">
+            <wp:extent cx="3914775" cy="1295400"/>
+            <wp:effectExtent l="0" t="0" r="9525" b="0"/>
+            <wp:docPr id="20" name="图片 20"/>
+            <wp:cNvGraphicFramePr>
+              <a:graphicFrameLocks xmlns:a="http://schemas.openxmlformats.org/drawingml/2006/main" noChangeAspect="1"/>
+            </wp:cNvGraphicFramePr>
+            <a:graphic xmlns:a="http://schemas.openxmlformats.org/drawingml/2006/main">
+              <a:graphicData uri="http://schemas.openxmlformats.org/drawingml/2006/picture">
+                <pic:pic xmlns:pic="http://schemas.openxmlformats.org/drawingml/2006/picture">
+                  <pic:nvPicPr>
+                    <pic:cNvPr id="1" name=""/>
+                    <pic:cNvPicPr/>
+                  </pic:nvPicPr>
+                  <pic:blipFill>
+                    <a:blip r:embed="rId33"/>
+                    <a:stretch>
+                      <a:fillRect/>
+                    </a:stretch>
+                  </pic:blipFill>
+                  <pic:spPr>
+                    <a:xfrm>
+                      <a:off x="0" y="0"/>
+                      <a:ext cx="3914775" cy="1295400"/>
+                    </a:xfrm>
+                    <a:prstGeom prst="rect">
+                      <a:avLst/>
+                    </a:prstGeom>
+                  </pic:spPr>
+                </pic:pic>
+              </a:graphicData>
+            </a:graphic>
+          </wp:inline>
+        </w:drawing>
       </w:r>
       <w:bookmarkStart w:id="0" w:name="_GoBack"/>
       <w:bookmarkEnd w:id="0"/>
     </w:p>
     <w:sectPr>
-      <w:headerReference w:type="even" r:id="rId33"/>
-      <w:headerReference w:type="default" r:id="rId34"/>
-      <w:footerReference w:type="even" r:id="rId35"/>
-      <w:footerReference w:type="default" r:id="rId36"/>
-      <w:headerReference w:type="first" r:id="rId37"/>
-      <w:footerReference w:type="first" r:id="rId38"/>
+      <w:headerReference w:type="even" r:id="rId34"/>
+      <w:headerReference w:type="default" r:id="rId35"/>
+      <w:footerReference w:type="even" r:id="rId36"/>
+      <w:footerReference w:type="default" r:id="rId37"/>
+      <w:headerReference w:type="first" r:id="rId38"/>
+      <w:footerReference w:type="first" r:id="rId39"/>
       <w:pgSz w:w="11906" w:h="16838"/>
       <w:pgMar w:top="567" w:right="851" w:bottom="1134" w:left="851" w:header="227" w:footer="794" w:gutter="0"/>
       <w:cols w:space="425"/>
@@ -4306,7 +4365,7 @@
 </file>
 
 <file path=customXml/itemProps1.xml><?xml version="1.0" encoding="utf-8"?>
-<ds:datastoreItem xmlns:ds="http://schemas.openxmlformats.org/officeDocument/2006/customXml" ds:itemID="{87DD8CF1-150F-46B3-B7DD-FB0C65F34931}">
+<ds:datastoreItem xmlns:ds="http://schemas.openxmlformats.org/officeDocument/2006/customXml" ds:itemID="{36FBFD67-CF58-455A-8A4B-3BE456659173}">
   <ds:schemaRefs>
     <ds:schemaRef ds:uri="http://schemas.openxmlformats.org/officeDocument/2006/bibliography"/>
   </ds:schemaRefs>

--- a/学习笔记.docx
+++ b/学习笔记.docx
@@ -2333,16 +2333,344 @@
           </wp:inline>
         </w:drawing>
       </w:r>
+    </w:p>
+    <w:p>
+      <w:pPr>
+        <w:ind w:firstLine="420"/>
+      </w:pPr>
+    </w:p>
+    <w:p>
+      <w:pPr>
+        <w:ind w:firstLine="420"/>
+      </w:pPr>
+    </w:p>
+    <w:p>
+      <w:pPr>
+        <w:pStyle w:val="2"/>
+        <w:spacing w:after="31"/>
+      </w:pPr>
+      <w:r>
+        <w:rPr>
+          <w:rFonts w:hint="eastAsia"/>
+        </w:rPr>
+        <w:t>限制帧速率</w:t>
+      </w:r>
+    </w:p>
+    <w:p>
+      <w:pPr>
+        <w:ind w:firstLine="420"/>
+      </w:pPr>
+      <w:r>
+        <w:rPr>
+          <w:rFonts w:hint="eastAsia"/>
+        </w:rPr>
+        <w:t>以前的做法就是:</w:t>
+      </w:r>
+    </w:p>
+    <w:p>
+      <w:pPr>
+        <w:pStyle w:val="ac"/>
+      </w:pPr>
+      <w:r>
+        <w:t xml:space="preserve">        </w:t>
+      </w:r>
+      <w:r>
+        <w:t xml:space="preserve">// </w:t>
+      </w:r>
+      <w:r>
+        <w:t>限制帧速率</w:t>
+      </w:r>
+    </w:p>
+    <w:p>
+      <w:pPr>
+        <w:pStyle w:val="ac"/>
+      </w:pPr>
+      <w:r>
+        <w:t xml:space="preserve">        Application.targetFrameRate = 30;</w:t>
+      </w:r>
+    </w:p>
+    <w:p>
+      <w:pPr>
+        <w:ind w:firstLine="420"/>
+      </w:pPr>
+    </w:p>
+    <w:p>
+      <w:pPr>
+        <w:ind w:firstLine="420"/>
+      </w:pPr>
+      <w:r>
+        <w:rPr>
+          <w:rFonts w:hint="eastAsia"/>
+        </w:rPr>
+        <w:t>但是现在不管用了,</w:t>
+      </w:r>
+      <w:r>
+        <w:t xml:space="preserve"> </w:t>
+      </w:r>
+      <w:r>
+        <w:rPr>
+          <w:rFonts w:hint="eastAsia"/>
+        </w:rPr>
+        <w:t>现在参考:</w:t>
+      </w:r>
+    </w:p>
+    <w:p>
+      <w:pPr>
+        <w:ind w:firstLine="420"/>
+      </w:pPr>
+      <w:r>
+        <w:rPr>
+          <w:noProof/>
+        </w:rPr>
+        <w:lastRenderedPageBreak/>
+        <w:drawing>
+          <wp:inline distT="0" distB="0" distL="0" distR="0" wp14:anchorId="769C8123" wp14:editId="6D130E0E">
+            <wp:extent cx="4048125" cy="1905000"/>
+            <wp:effectExtent l="0" t="0" r="9525" b="0"/>
+            <wp:docPr id="21" name="图片 21"/>
+            <wp:cNvGraphicFramePr>
+              <a:graphicFrameLocks xmlns:a="http://schemas.openxmlformats.org/drawingml/2006/main" noChangeAspect="1"/>
+            </wp:cNvGraphicFramePr>
+            <a:graphic xmlns:a="http://schemas.openxmlformats.org/drawingml/2006/main">
+              <a:graphicData uri="http://schemas.openxmlformats.org/drawingml/2006/picture">
+                <pic:pic xmlns:pic="http://schemas.openxmlformats.org/drawingml/2006/picture">
+                  <pic:nvPicPr>
+                    <pic:cNvPr id="1" name=""/>
+                    <pic:cNvPicPr/>
+                  </pic:nvPicPr>
+                  <pic:blipFill>
+                    <a:blip r:embed="rId34"/>
+                    <a:stretch>
+                      <a:fillRect/>
+                    </a:stretch>
+                  </pic:blipFill>
+                  <pic:spPr>
+                    <a:xfrm>
+                      <a:off x="0" y="0"/>
+                      <a:ext cx="4048125" cy="1905000"/>
+                    </a:xfrm>
+                    <a:prstGeom prst="rect">
+                      <a:avLst/>
+                    </a:prstGeom>
+                  </pic:spPr>
+                </pic:pic>
+              </a:graphicData>
+            </a:graphic>
+          </wp:inline>
+        </w:drawing>
+      </w:r>
+    </w:p>
+    <w:p>
+      <w:pPr>
+        <w:ind w:firstLine="420"/>
+      </w:pPr>
+      <w:r>
+        <w:rPr>
+          <w:rFonts w:hint="eastAsia"/>
+        </w:rPr>
+        <w:t>V</w:t>
+      </w:r>
+      <w:r>
+        <w:t>FX</w:t>
+      </w:r>
+      <w:r>
+        <w:rPr>
+          <w:rFonts w:hint="eastAsia"/>
+        </w:rPr>
+        <w:t>这里设置了貌似不管用</w:t>
+      </w:r>
+    </w:p>
+    <w:p>
+      <w:pPr>
+        <w:ind w:firstLine="420"/>
+      </w:pPr>
+    </w:p>
+    <w:p>
+      <w:pPr>
+        <w:ind w:firstLine="420"/>
+      </w:pPr>
+      <w:r>
+        <w:rPr>
+          <w:noProof/>
+        </w:rPr>
+        <w:drawing>
+          <wp:inline distT="0" distB="0" distL="0" distR="0" wp14:anchorId="64B5DBC7" wp14:editId="2FBD416D">
+            <wp:extent cx="3971925" cy="1209675"/>
+            <wp:effectExtent l="0" t="0" r="9525" b="9525"/>
+            <wp:docPr id="22" name="图片 22"/>
+            <wp:cNvGraphicFramePr>
+              <a:graphicFrameLocks xmlns:a="http://schemas.openxmlformats.org/drawingml/2006/main" noChangeAspect="1"/>
+            </wp:cNvGraphicFramePr>
+            <a:graphic xmlns:a="http://schemas.openxmlformats.org/drawingml/2006/main">
+              <a:graphicData uri="http://schemas.openxmlformats.org/drawingml/2006/picture">
+                <pic:pic xmlns:pic="http://schemas.openxmlformats.org/drawingml/2006/picture">
+                  <pic:nvPicPr>
+                    <pic:cNvPr id="1" name=""/>
+                    <pic:cNvPicPr/>
+                  </pic:nvPicPr>
+                  <pic:blipFill>
+                    <a:blip r:embed="rId35"/>
+                    <a:stretch>
+                      <a:fillRect/>
+                    </a:stretch>
+                  </pic:blipFill>
+                  <pic:spPr>
+                    <a:xfrm>
+                      <a:off x="0" y="0"/>
+                      <a:ext cx="3971925" cy="1209675"/>
+                    </a:xfrm>
+                    <a:prstGeom prst="rect">
+                      <a:avLst/>
+                    </a:prstGeom>
+                  </pic:spPr>
+                </pic:pic>
+              </a:graphicData>
+            </a:graphic>
+          </wp:inline>
+        </w:drawing>
+      </w:r>
+    </w:p>
+    <w:p>
+      <w:pPr>
+        <w:ind w:firstLine="420"/>
+      </w:pPr>
+      <w:r>
+        <w:rPr>
+          <w:rFonts w:hint="eastAsia"/>
+        </w:rPr>
+        <w:t>T</w:t>
+      </w:r>
+      <w:r>
+        <w:t>ime</w:t>
+      </w:r>
+      <w:r>
+        <w:rPr>
+          <w:rFonts w:hint="eastAsia"/>
+        </w:rPr>
+        <w:t>这里貌似也没用</w:t>
+      </w:r>
+    </w:p>
+    <w:p>
+      <w:pPr>
+        <w:ind w:firstLine="420"/>
+        <w:rPr>
+          <w:rFonts w:hint="eastAsia"/>
+        </w:rPr>
+      </w:pPr>
+    </w:p>
+    <w:p>
+      <w:pPr>
+        <w:ind w:firstLine="420"/>
+      </w:pPr>
+      <w:r>
+        <w:rPr>
+          <w:noProof/>
+        </w:rPr>
+        <w:drawing>
+          <wp:inline distT="0" distB="0" distL="0" distR="0" wp14:anchorId="3DCA78B5" wp14:editId="1B8594E4">
+            <wp:extent cx="3876675" cy="1866900"/>
+            <wp:effectExtent l="0" t="0" r="9525" b="0"/>
+            <wp:docPr id="23" name="图片 23"/>
+            <wp:cNvGraphicFramePr>
+              <a:graphicFrameLocks xmlns:a="http://schemas.openxmlformats.org/drawingml/2006/main" noChangeAspect="1"/>
+            </wp:cNvGraphicFramePr>
+            <a:graphic xmlns:a="http://schemas.openxmlformats.org/drawingml/2006/main">
+              <a:graphicData uri="http://schemas.openxmlformats.org/drawingml/2006/picture">
+                <pic:pic xmlns:pic="http://schemas.openxmlformats.org/drawingml/2006/picture">
+                  <pic:nvPicPr>
+                    <pic:cNvPr id="1" name=""/>
+                    <pic:cNvPicPr/>
+                  </pic:nvPicPr>
+                  <pic:blipFill>
+                    <a:blip r:embed="rId36"/>
+                    <a:stretch>
+                      <a:fillRect/>
+                    </a:stretch>
+                  </pic:blipFill>
+                  <pic:spPr>
+                    <a:xfrm>
+                      <a:off x="0" y="0"/>
+                      <a:ext cx="3876675" cy="1866900"/>
+                    </a:xfrm>
+                    <a:prstGeom prst="rect">
+                      <a:avLst/>
+                    </a:prstGeom>
+                  </pic:spPr>
+                </pic:pic>
+              </a:graphicData>
+            </a:graphic>
+          </wp:inline>
+        </w:drawing>
+      </w:r>
+    </w:p>
+    <w:p>
+      <w:pPr>
+        <w:ind w:firstLine="420"/>
+      </w:pPr>
+      <w:r>
+        <w:rPr>
+          <w:rFonts w:hint="eastAsia"/>
+        </w:rPr>
+        <w:t>最后只有Quality里有点用,现在变成30帧了</w:t>
+      </w:r>
+      <w:r>
+        <w:t>…</w:t>
+      </w:r>
+    </w:p>
+    <w:p>
+      <w:pPr>
+        <w:ind w:firstLine="420"/>
+      </w:pPr>
+    </w:p>
+    <w:p>
+      <w:pPr>
+        <w:ind w:firstLine="420"/>
+        <w:rPr>
+          <w:rFonts w:hint="eastAsia"/>
+        </w:rPr>
+      </w:pPr>
+    </w:p>
+    <w:p>
+      <w:pPr>
+        <w:ind w:firstLine="420"/>
+        <w:rPr>
+          <w:rFonts w:hint="eastAsia"/>
+        </w:rPr>
+      </w:pPr>
+      <w:r>
+        <w:rPr>
+          <w:rFonts w:hint="eastAsia"/>
+        </w:rPr>
+        <w:t>f</w:t>
+      </w:r>
+      <w:r>
+        <w:t>ramerate</w:t>
+      </w:r>
       <w:bookmarkStart w:id="0" w:name="_GoBack"/>
       <w:bookmarkEnd w:id="0"/>
+      <w:r>
+        <w:rPr>
+          <w:rFonts w:hint="eastAsia"/>
+        </w:rPr>
+        <w:t>估计是需要编辑器重启才能生效,</w:t>
+      </w:r>
+      <w:r>
+        <w:t xml:space="preserve"> </w:t>
+      </w:r>
+      <w:r>
+        <w:rPr>
+          <w:rFonts w:hint="eastAsia"/>
+        </w:rPr>
+        <w:t>反正以上地方都设置了没坏处.</w:t>
+      </w:r>
     </w:p>
     <w:sectPr>
-      <w:headerReference w:type="even" r:id="rId34"/>
-      <w:headerReference w:type="default" r:id="rId35"/>
-      <w:footerReference w:type="even" r:id="rId36"/>
-      <w:footerReference w:type="default" r:id="rId37"/>
-      <w:headerReference w:type="first" r:id="rId38"/>
-      <w:footerReference w:type="first" r:id="rId39"/>
+      <w:headerReference w:type="even" r:id="rId37"/>
+      <w:headerReference w:type="default" r:id="rId38"/>
+      <w:footerReference w:type="even" r:id="rId39"/>
+      <w:footerReference w:type="default" r:id="rId40"/>
+      <w:headerReference w:type="first" r:id="rId41"/>
+      <w:footerReference w:type="first" r:id="rId42"/>
       <w:pgSz w:w="11906" w:h="16838"/>
       <w:pgMar w:top="567" w:right="851" w:bottom="1134" w:left="851" w:header="227" w:footer="794" w:gutter="0"/>
       <w:cols w:space="425"/>
@@ -4096,6 +4424,38 @@
       <w:shd w:val="clear" w:color="auto" w:fill="E1DFDD"/>
     </w:rPr>
   </w:style>
+  <w:style w:type="paragraph" w:customStyle="1" w:styleId="ac">
+    <w:name w:val="代码"/>
+    <w:basedOn w:val="a"/>
+    <w:link w:val="ad"/>
+    <w:qFormat/>
+    <w:rsid w:val="00CB2804"/>
+    <w:pPr>
+      <w:pBdr>
+        <w:top w:val="single" w:sz="4" w:space="1" w:color="auto"/>
+        <w:left w:val="single" w:sz="4" w:space="4" w:color="auto"/>
+        <w:bottom w:val="single" w:sz="4" w:space="1" w:color="auto"/>
+        <w:right w:val="single" w:sz="4" w:space="4" w:color="auto"/>
+      </w:pBdr>
+      <w:ind w:firstLine="420"/>
+    </w:pPr>
+    <w:rPr>
+      <w:rFonts w:ascii="Arial Narrow" w:hAnsi="Arial Narrow"/>
+      <w:i/>
+      <w:iCs/>
+    </w:rPr>
+  </w:style>
+  <w:style w:type="character" w:customStyle="1" w:styleId="ad">
+    <w:name w:val="代码 字符"/>
+    <w:basedOn w:val="a0"/>
+    <w:link w:val="ac"/>
+    <w:rsid w:val="00CB2804"/>
+    <w:rPr>
+      <w:rFonts w:ascii="Arial Narrow" w:eastAsia="微软雅黑" w:hAnsi="Arial Narrow"/>
+      <w:i/>
+      <w:iCs/>
+    </w:rPr>
+  </w:style>
 </w:styles>
 </file>
 
@@ -4365,7 +4725,7 @@
 </file>
 
 <file path=customXml/itemProps1.xml><?xml version="1.0" encoding="utf-8"?>
-<ds:datastoreItem xmlns:ds="http://schemas.openxmlformats.org/officeDocument/2006/customXml" ds:itemID="{36FBFD67-CF58-455A-8A4B-3BE456659173}">
+<ds:datastoreItem xmlns:ds="http://schemas.openxmlformats.org/officeDocument/2006/customXml" ds:itemID="{24C43456-868B-468D-8BB9-E42177294AAA}">
   <ds:schemaRefs>
     <ds:schemaRef ds:uri="http://schemas.openxmlformats.org/officeDocument/2006/bibliography"/>
   </ds:schemaRefs>

--- a/学习笔记.docx
+++ b/学习笔记.docx
@@ -395,10 +395,10 @@
           <w:noProof/>
         </w:rPr>
         <w:drawing>
-          <wp:inline distT="0" distB="0" distL="0" distR="0" wp14:anchorId="558C558E" wp14:editId="03BB1456">
-            <wp:extent cx="3248025" cy="1866900"/>
-            <wp:effectExtent l="0" t="0" r="9525" b="0"/>
-            <wp:docPr id="7" name="图片 7"/>
+          <wp:inline distT="0" distB="0" distL="0" distR="0" wp14:anchorId="692C151C" wp14:editId="5B32C13D">
+            <wp:extent cx="3371850" cy="2200275"/>
+            <wp:effectExtent l="0" t="0" r="0" b="9525"/>
+            <wp:docPr id="21" name="图片 21"/>
             <wp:cNvGraphicFramePr>
               <a:graphicFrameLocks xmlns:a="http://schemas.openxmlformats.org/drawingml/2006/main" noChangeAspect="1"/>
             </wp:cNvGraphicFramePr>
@@ -418,7 +418,7 @@
                   <pic:spPr>
                     <a:xfrm>
                       <a:off x="0" y="0"/>
-                      <a:ext cx="3248025" cy="1866900"/>
+                      <a:ext cx="3371850" cy="2200275"/>
                     </a:xfrm>
                     <a:prstGeom prst="rect">
                       <a:avLst/>
@@ -434,16 +434,32 @@
     <w:p>
       <w:pPr>
         <w:ind w:firstLine="420"/>
+        <w:rPr>
+          <w:rFonts w:hint="eastAsia"/>
+        </w:rPr>
+      </w:pPr>
+      <w:r>
+        <w:rPr>
+          <w:rFonts w:hint="eastAsia"/>
+        </w:rPr>
+        <w:t>保存:</w:t>
+      </w:r>
+      <w:bookmarkStart w:id="0" w:name="_GoBack"/>
+      <w:bookmarkEnd w:id="0"/>
+    </w:p>
+    <w:p>
+      <w:pPr>
+        <w:ind w:firstLine="420"/>
       </w:pPr>
       <w:r>
         <w:rPr>
           <w:noProof/>
         </w:rPr>
         <w:drawing>
-          <wp:inline distT="0" distB="0" distL="0" distR="0" wp14:anchorId="66258CA9" wp14:editId="4992117A">
-            <wp:extent cx="3848100" cy="1790700"/>
-            <wp:effectExtent l="0" t="0" r="0" b="0"/>
-            <wp:docPr id="8" name="图片 8"/>
+          <wp:inline distT="0" distB="0" distL="0" distR="0" wp14:anchorId="558C558E" wp14:editId="03BB1456">
+            <wp:extent cx="3248025" cy="1866900"/>
+            <wp:effectExtent l="0" t="0" r="9525" b="0"/>
+            <wp:docPr id="7" name="图片 7"/>
             <wp:cNvGraphicFramePr>
               <a:graphicFrameLocks xmlns:a="http://schemas.openxmlformats.org/drawingml/2006/main" noChangeAspect="1"/>
             </wp:cNvGraphicFramePr>
@@ -463,7 +479,7 @@
                   <pic:spPr>
                     <a:xfrm>
                       <a:off x="0" y="0"/>
-                      <a:ext cx="3848100" cy="1790700"/>
+                      <a:ext cx="3248025" cy="1866900"/>
                     </a:xfrm>
                     <a:prstGeom prst="rect">
                       <a:avLst/>
@@ -486,10 +502,10 @@
         </w:rPr>
         <w:lastRenderedPageBreak/>
         <w:drawing>
-          <wp:inline distT="0" distB="0" distL="0" distR="0" wp14:anchorId="40295AB2" wp14:editId="0D894099">
-            <wp:extent cx="3838575" cy="3752850"/>
-            <wp:effectExtent l="0" t="0" r="9525" b="0"/>
-            <wp:docPr id="9" name="图片 9"/>
+          <wp:inline distT="0" distB="0" distL="0" distR="0" wp14:anchorId="66258CA9" wp14:editId="4992117A">
+            <wp:extent cx="3848100" cy="1790700"/>
+            <wp:effectExtent l="0" t="0" r="0" b="0"/>
+            <wp:docPr id="8" name="图片 8"/>
             <wp:cNvGraphicFramePr>
               <a:graphicFrameLocks xmlns:a="http://schemas.openxmlformats.org/drawingml/2006/main" noChangeAspect="1"/>
             </wp:cNvGraphicFramePr>
@@ -509,6 +525,51 @@
                   <pic:spPr>
                     <a:xfrm>
                       <a:off x="0" y="0"/>
+                      <a:ext cx="3848100" cy="1790700"/>
+                    </a:xfrm>
+                    <a:prstGeom prst="rect">
+                      <a:avLst/>
+                    </a:prstGeom>
+                  </pic:spPr>
+                </pic:pic>
+              </a:graphicData>
+            </a:graphic>
+          </wp:inline>
+        </w:drawing>
+      </w:r>
+    </w:p>
+    <w:p>
+      <w:pPr>
+        <w:ind w:firstLine="420"/>
+      </w:pPr>
+      <w:r>
+        <w:rPr>
+          <w:noProof/>
+        </w:rPr>
+        <w:drawing>
+          <wp:inline distT="0" distB="0" distL="0" distR="0" wp14:anchorId="40295AB2" wp14:editId="0D894099">
+            <wp:extent cx="3838575" cy="3752850"/>
+            <wp:effectExtent l="0" t="0" r="9525" b="0"/>
+            <wp:docPr id="9" name="图片 9"/>
+            <wp:cNvGraphicFramePr>
+              <a:graphicFrameLocks xmlns:a="http://schemas.openxmlformats.org/drawingml/2006/main" noChangeAspect="1"/>
+            </wp:cNvGraphicFramePr>
+            <a:graphic xmlns:a="http://schemas.openxmlformats.org/drawingml/2006/main">
+              <a:graphicData uri="http://schemas.openxmlformats.org/drawingml/2006/picture">
+                <pic:pic xmlns:pic="http://schemas.openxmlformats.org/drawingml/2006/picture">
+                  <pic:nvPicPr>
+                    <pic:cNvPr id="1" name=""/>
+                    <pic:cNvPicPr/>
+                  </pic:nvPicPr>
+                  <pic:blipFill>
+                    <a:blip r:embed="rId13"/>
+                    <a:stretch>
+                      <a:fillRect/>
+                    </a:stretch>
+                  </pic:blipFill>
+                  <pic:spPr>
+                    <a:xfrm>
+                      <a:off x="0" y="0"/>
                       <a:ext cx="3838575" cy="3752850"/>
                     </a:xfrm>
                     <a:prstGeom prst="rect">
@@ -561,7 +622,7 @@
                     </pic:cNvPicPr>
                   </pic:nvPicPr>
                   <pic:blipFill>
-                    <a:blip r:embed="rId13">
+                    <a:blip r:embed="rId14">
                       <a:extLst>
                         <a:ext uri="{28A0092B-C50C-407E-A947-70E740481C1C}">
                           <a14:useLocalDpi xmlns:a14="http://schemas.microsoft.com/office/drawing/2010/main" val="0"/>
@@ -612,7 +673,7 @@
                     <pic:cNvPicPr/>
                   </pic:nvPicPr>
                   <pic:blipFill>
-                    <a:blip r:embed="rId14"/>
+                    <a:blip r:embed="rId15"/>
                     <a:stretch>
                       <a:fillRect/>
                     </a:stretch>
@@ -702,62 +763,6 @@
             <wp:extent cx="3238500" cy="981075"/>
             <wp:effectExtent l="0" t="0" r="0" b="9525"/>
             <wp:docPr id="3" name="图片 3"/>
-            <wp:cNvGraphicFramePr>
-              <a:graphicFrameLocks xmlns:a="http://schemas.openxmlformats.org/drawingml/2006/main" noChangeAspect="1"/>
-            </wp:cNvGraphicFramePr>
-            <a:graphic xmlns:a="http://schemas.openxmlformats.org/drawingml/2006/main">
-              <a:graphicData uri="http://schemas.openxmlformats.org/drawingml/2006/picture">
-                <pic:pic xmlns:pic="http://schemas.openxmlformats.org/drawingml/2006/picture">
-                  <pic:nvPicPr>
-                    <pic:cNvPr id="1" name=""/>
-                    <pic:cNvPicPr/>
-                  </pic:nvPicPr>
-                  <pic:blipFill>
-                    <a:blip r:embed="rId15"/>
-                    <a:stretch>
-                      <a:fillRect/>
-                    </a:stretch>
-                  </pic:blipFill>
-                  <pic:spPr>
-                    <a:xfrm>
-                      <a:off x="0" y="0"/>
-                      <a:ext cx="3238500" cy="981075"/>
-                    </a:xfrm>
-                    <a:prstGeom prst="rect">
-                      <a:avLst/>
-                    </a:prstGeom>
-                  </pic:spPr>
-                </pic:pic>
-              </a:graphicData>
-            </a:graphic>
-          </wp:inline>
-        </w:drawing>
-      </w:r>
-    </w:p>
-    <w:p>
-      <w:pPr>
-        <w:ind w:firstLine="420"/>
-      </w:pPr>
-      <w:r>
-        <w:rPr>
-          <w:rFonts w:hint="eastAsia"/>
-        </w:rPr>
-        <w:t>这是正确的</w:t>
-      </w:r>
-    </w:p>
-    <w:p>
-      <w:pPr>
-        <w:ind w:firstLine="420"/>
-      </w:pPr>
-      <w:r>
-        <w:rPr>
-          <w:noProof/>
-        </w:rPr>
-        <w:drawing>
-          <wp:inline distT="0" distB="0" distL="0" distR="0" wp14:anchorId="259F7C34" wp14:editId="726C8AE3">
-            <wp:extent cx="3295650" cy="942975"/>
-            <wp:effectExtent l="0" t="0" r="0" b="9525"/>
-            <wp:docPr id="4" name="图片 4"/>
             <wp:cNvGraphicFramePr>
               <a:graphicFrameLocks xmlns:a="http://schemas.openxmlformats.org/drawingml/2006/main" noChangeAspect="1"/>
             </wp:cNvGraphicFramePr>
@@ -777,6 +782,62 @@
                   <pic:spPr>
                     <a:xfrm>
                       <a:off x="0" y="0"/>
+                      <a:ext cx="3238500" cy="981075"/>
+                    </a:xfrm>
+                    <a:prstGeom prst="rect">
+                      <a:avLst/>
+                    </a:prstGeom>
+                  </pic:spPr>
+                </pic:pic>
+              </a:graphicData>
+            </a:graphic>
+          </wp:inline>
+        </w:drawing>
+      </w:r>
+    </w:p>
+    <w:p>
+      <w:pPr>
+        <w:ind w:firstLine="420"/>
+      </w:pPr>
+      <w:r>
+        <w:rPr>
+          <w:rFonts w:hint="eastAsia"/>
+        </w:rPr>
+        <w:t>这是正确的</w:t>
+      </w:r>
+    </w:p>
+    <w:p>
+      <w:pPr>
+        <w:ind w:firstLine="420"/>
+      </w:pPr>
+      <w:r>
+        <w:rPr>
+          <w:noProof/>
+        </w:rPr>
+        <w:drawing>
+          <wp:inline distT="0" distB="0" distL="0" distR="0" wp14:anchorId="259F7C34" wp14:editId="726C8AE3">
+            <wp:extent cx="3295650" cy="942975"/>
+            <wp:effectExtent l="0" t="0" r="0" b="9525"/>
+            <wp:docPr id="4" name="图片 4"/>
+            <wp:cNvGraphicFramePr>
+              <a:graphicFrameLocks xmlns:a="http://schemas.openxmlformats.org/drawingml/2006/main" noChangeAspect="1"/>
+            </wp:cNvGraphicFramePr>
+            <a:graphic xmlns:a="http://schemas.openxmlformats.org/drawingml/2006/main">
+              <a:graphicData uri="http://schemas.openxmlformats.org/drawingml/2006/picture">
+                <pic:pic xmlns:pic="http://schemas.openxmlformats.org/drawingml/2006/picture">
+                  <pic:nvPicPr>
+                    <pic:cNvPr id="1" name=""/>
+                    <pic:cNvPicPr/>
+                  </pic:nvPicPr>
+                  <pic:blipFill>
+                    <a:blip r:embed="rId17"/>
+                    <a:stretch>
+                      <a:fillRect/>
+                    </a:stretch>
+                  </pic:blipFill>
+                  <pic:spPr>
+                    <a:xfrm>
+                      <a:off x="0" y="0"/>
                       <a:ext cx="3295650" cy="942975"/>
                     </a:xfrm>
                     <a:prstGeom prst="rect">
@@ -847,7 +908,7 @@
       <w:pPr>
         <w:ind w:firstLine="420"/>
       </w:pPr>
-      <w:hyperlink r:id="rId17" w:history="1">
+      <w:hyperlink r:id="rId18" w:history="1">
         <w:r>
           <w:rPr>
             <w:rStyle w:val="aa"/>
@@ -1000,7 +1061,7 @@
       <w:pPr>
         <w:ind w:firstLine="420"/>
       </w:pPr>
-      <w:hyperlink r:id="rId18" w:history="1">
+      <w:hyperlink r:id="rId19" w:history="1">
         <w:r>
           <w:rPr>
             <w:rStyle w:val="aa"/>
@@ -1018,7 +1079,7 @@
       <w:pPr>
         <w:ind w:firstLine="420"/>
       </w:pPr>
-      <w:hyperlink r:id="rId19" w:history="1">
+      <w:hyperlink r:id="rId20" w:history="1">
         <w:r>
           <w:rPr>
             <w:rStyle w:val="aa"/>
@@ -1059,7 +1120,7 @@
           <w:rStyle w:val="aa"/>
         </w:rPr>
       </w:pPr>
-      <w:hyperlink r:id="rId20" w:history="1">
+      <w:hyperlink r:id="rId21" w:history="1">
         <w:r>
           <w:rPr>
             <w:rStyle w:val="aa"/>
@@ -1266,94 +1327,6 @@
             <wp:extent cx="5600700" cy="4391025"/>
             <wp:effectExtent l="0" t="0" r="0" b="9525"/>
             <wp:docPr id="12" name="图片 12"/>
-            <wp:cNvGraphicFramePr>
-              <a:graphicFrameLocks xmlns:a="http://schemas.openxmlformats.org/drawingml/2006/main" noChangeAspect="1"/>
-            </wp:cNvGraphicFramePr>
-            <a:graphic xmlns:a="http://schemas.openxmlformats.org/drawingml/2006/main">
-              <a:graphicData uri="http://schemas.openxmlformats.org/drawingml/2006/picture">
-                <pic:pic xmlns:pic="http://schemas.openxmlformats.org/drawingml/2006/picture">
-                  <pic:nvPicPr>
-                    <pic:cNvPr id="1" name=""/>
-                    <pic:cNvPicPr/>
-                  </pic:nvPicPr>
-                  <pic:blipFill>
-                    <a:blip r:embed="rId21"/>
-                    <a:stretch>
-                      <a:fillRect/>
-                    </a:stretch>
-                  </pic:blipFill>
-                  <pic:spPr>
-                    <a:xfrm>
-                      <a:off x="0" y="0"/>
-                      <a:ext cx="5600700" cy="4391025"/>
-                    </a:xfrm>
-                    <a:prstGeom prst="rect">
-                      <a:avLst/>
-                    </a:prstGeom>
-                  </pic:spPr>
-                </pic:pic>
-              </a:graphicData>
-            </a:graphic>
-          </wp:inline>
-        </w:drawing>
-      </w:r>
-    </w:p>
-    <w:p>
-      <w:pPr>
-        <w:ind w:firstLine="420"/>
-      </w:pPr>
-    </w:p>
-    <w:p>
-      <w:pPr>
-        <w:ind w:firstLine="420"/>
-      </w:pPr>
-    </w:p>
-    <w:p>
-      <w:pPr>
-        <w:ind w:firstLine="420"/>
-      </w:pPr>
-    </w:p>
-    <w:p>
-      <w:pPr>
-        <w:ind w:firstLine="420"/>
-      </w:pPr>
-    </w:p>
-    <w:p>
-      <w:pPr>
-        <w:ind w:firstLine="420"/>
-      </w:pPr>
-    </w:p>
-    <w:p>
-      <w:pPr>
-        <w:ind w:firstLine="420"/>
-      </w:pPr>
-    </w:p>
-    <w:p>
-      <w:pPr>
-        <w:pStyle w:val="5"/>
-        <w:spacing w:after="31"/>
-      </w:pPr>
-      <w:r>
-        <w:rPr>
-          <w:rFonts w:hint="eastAsia"/>
-        </w:rPr>
-        <w:lastRenderedPageBreak/>
-        <w:t>[command_set]表里添加命令</w:t>
-      </w:r>
-    </w:p>
-    <w:p>
-      <w:pPr>
-        <w:ind w:firstLine="420"/>
-      </w:pPr>
-      <w:r>
-        <w:rPr>
-          <w:noProof/>
-        </w:rPr>
-        <w:drawing>
-          <wp:inline distT="0" distB="0" distL="0" distR="0" wp14:anchorId="529182F6" wp14:editId="101AA5F2">
-            <wp:extent cx="6479540" cy="2710815"/>
-            <wp:effectExtent l="0" t="0" r="0" b="0"/>
-            <wp:docPr id="13" name="图片 13"/>
             <wp:cNvGraphicFramePr>
               <a:graphicFrameLocks xmlns:a="http://schemas.openxmlformats.org/drawingml/2006/main" noChangeAspect="1"/>
             </wp:cNvGraphicFramePr>
@@ -1373,7 +1346,7 @@
                   <pic:spPr>
                     <a:xfrm>
                       <a:off x="0" y="0"/>
-                      <a:ext cx="6479540" cy="2710815"/>
+                      <a:ext cx="5600700" cy="4391025"/>
                     </a:xfrm>
                     <a:prstGeom prst="rect">
                       <a:avLst/>
@@ -1393,6 +1366,31 @@
     </w:p>
     <w:p>
       <w:pPr>
+        <w:ind w:firstLine="420"/>
+      </w:pPr>
+    </w:p>
+    <w:p>
+      <w:pPr>
+        <w:ind w:firstLine="420"/>
+      </w:pPr>
+    </w:p>
+    <w:p>
+      <w:pPr>
+        <w:ind w:firstLine="420"/>
+      </w:pPr>
+    </w:p>
+    <w:p>
+      <w:pPr>
+        <w:ind w:firstLine="420"/>
+      </w:pPr>
+    </w:p>
+    <w:p>
+      <w:pPr>
+        <w:ind w:firstLine="420"/>
+      </w:pPr>
+    </w:p>
+    <w:p>
+      <w:pPr>
         <w:pStyle w:val="5"/>
         <w:spacing w:after="31"/>
       </w:pPr>
@@ -1400,10 +1398,8 @@
         <w:rPr>
           <w:rFonts w:hint="eastAsia"/>
         </w:rPr>
-        <w:t>定义命令的I</w:t>
-      </w:r>
-      <w:r>
-        <w:t>D</w:t>
+        <w:lastRenderedPageBreak/>
+        <w:t>[command_set]表里添加命令</w:t>
       </w:r>
     </w:p>
     <w:p>
@@ -1415,10 +1411,10 @@
           <w:noProof/>
         </w:rPr>
         <w:drawing>
-          <wp:inline distT="0" distB="0" distL="0" distR="0" wp14:anchorId="11B6C971" wp14:editId="2C5AB29E">
-            <wp:extent cx="3267075" cy="4114800"/>
-            <wp:effectExtent l="0" t="0" r="9525" b="0"/>
-            <wp:docPr id="10" name="图片 10"/>
+          <wp:inline distT="0" distB="0" distL="0" distR="0" wp14:anchorId="529182F6" wp14:editId="101AA5F2">
+            <wp:extent cx="6479540" cy="2710815"/>
+            <wp:effectExtent l="0" t="0" r="0" b="0"/>
+            <wp:docPr id="13" name="图片 13"/>
             <wp:cNvGraphicFramePr>
               <a:graphicFrameLocks xmlns:a="http://schemas.openxmlformats.org/drawingml/2006/main" noChangeAspect="1"/>
             </wp:cNvGraphicFramePr>
@@ -1438,7 +1434,7 @@
                   <pic:spPr>
                     <a:xfrm>
                       <a:off x="0" y="0"/>
-                      <a:ext cx="3267075" cy="4114800"/>
+                      <a:ext cx="6479540" cy="2710815"/>
                     </a:xfrm>
                     <a:prstGeom prst="rect">
                       <a:avLst/>
@@ -1455,17 +1451,6 @@
       <w:pPr>
         <w:ind w:firstLine="420"/>
       </w:pPr>
-      <w:r>
-        <w:rPr>
-          <w:rFonts w:hint="eastAsia"/>
-        </w:rPr>
-        <w:t>CommandManager.cs</w:t>
-      </w:r>
-    </w:p>
-    <w:p>
-      <w:pPr>
-        <w:ind w:firstLine="420"/>
-      </w:pPr>
     </w:p>
     <w:p>
       <w:pPr>
@@ -1476,17 +1461,10 @@
         <w:rPr>
           <w:rFonts w:hint="eastAsia"/>
         </w:rPr>
-        <w:lastRenderedPageBreak/>
-        <w:t>创建一个C</w:t>
-      </w:r>
-      <w:r>
-        <w:t>md</w:t>
-      </w:r>
-      <w:r>
-        <w:rPr>
-          <w:rFonts w:hint="eastAsia"/>
-        </w:rPr>
-        <w:t>类</w:t>
+        <w:t>定义命令的I</w:t>
+      </w:r>
+      <w:r>
+        <w:t>D</w:t>
       </w:r>
     </w:p>
     <w:p>
@@ -1498,10 +1476,10 @@
           <w:noProof/>
         </w:rPr>
         <w:drawing>
-          <wp:inline distT="0" distB="0" distL="0" distR="0" wp14:anchorId="596E8A75" wp14:editId="00C29488">
-            <wp:extent cx="3486150" cy="2219325"/>
-            <wp:effectExtent l="0" t="0" r="0" b="9525"/>
-            <wp:docPr id="14" name="图片 14"/>
+          <wp:inline distT="0" distB="0" distL="0" distR="0" wp14:anchorId="11B6C971" wp14:editId="2C5AB29E">
+            <wp:extent cx="3267075" cy="4114800"/>
+            <wp:effectExtent l="0" t="0" r="9525" b="0"/>
+            <wp:docPr id="10" name="图片 10"/>
             <wp:cNvGraphicFramePr>
               <a:graphicFrameLocks xmlns:a="http://schemas.openxmlformats.org/drawingml/2006/main" noChangeAspect="1"/>
             </wp:cNvGraphicFramePr>
@@ -1521,7 +1499,7 @@
                   <pic:spPr>
                     <a:xfrm>
                       <a:off x="0" y="0"/>
-                      <a:ext cx="3486150" cy="2219325"/>
+                      <a:ext cx="3267075" cy="4114800"/>
                     </a:xfrm>
                     <a:prstGeom prst="rect">
                       <a:avLst/>
@@ -1538,6 +1516,17 @@
       <w:pPr>
         <w:ind w:firstLine="420"/>
       </w:pPr>
+      <w:r>
+        <w:rPr>
+          <w:rFonts w:hint="eastAsia"/>
+        </w:rPr>
+        <w:t>CommandManager.cs</w:t>
+      </w:r>
+    </w:p>
+    <w:p>
+      <w:pPr>
+        <w:ind w:firstLine="420"/>
+      </w:pPr>
     </w:p>
     <w:p>
       <w:pPr>
@@ -1548,7 +1537,17 @@
         <w:rPr>
           <w:rFonts w:hint="eastAsia"/>
         </w:rPr>
-        <w:t>注册到代码中</w:t>
+        <w:lastRenderedPageBreak/>
+        <w:t>创建一个C</w:t>
+      </w:r>
+      <w:r>
+        <w:t>md</w:t>
+      </w:r>
+      <w:r>
+        <w:rPr>
+          <w:rFonts w:hint="eastAsia"/>
+        </w:rPr>
+        <w:t>类</w:t>
       </w:r>
     </w:p>
     <w:p>
@@ -1560,10 +1559,10 @@
           <w:noProof/>
         </w:rPr>
         <w:drawing>
-          <wp:inline distT="0" distB="0" distL="0" distR="0" wp14:anchorId="106CE9A5" wp14:editId="5ECF2D32">
-            <wp:extent cx="6479540" cy="759460"/>
-            <wp:effectExtent l="0" t="0" r="0" b="2540"/>
-            <wp:docPr id="11" name="图片 11"/>
+          <wp:inline distT="0" distB="0" distL="0" distR="0" wp14:anchorId="596E8A75" wp14:editId="00C29488">
+            <wp:extent cx="3486150" cy="2219325"/>
+            <wp:effectExtent l="0" t="0" r="0" b="9525"/>
+            <wp:docPr id="14" name="图片 14"/>
             <wp:cNvGraphicFramePr>
               <a:graphicFrameLocks xmlns:a="http://schemas.openxmlformats.org/drawingml/2006/main" noChangeAspect="1"/>
             </wp:cNvGraphicFramePr>
@@ -1583,7 +1582,7 @@
                   <pic:spPr>
                     <a:xfrm>
                       <a:off x="0" y="0"/>
-                      <a:ext cx="6479540" cy="759460"/>
+                      <a:ext cx="3486150" cy="2219325"/>
                     </a:xfrm>
                     <a:prstGeom prst="rect">
                       <a:avLst/>
@@ -1603,19 +1602,14 @@
     </w:p>
     <w:p>
       <w:pPr>
-        <w:ind w:firstLine="420"/>
-      </w:pPr>
-    </w:p>
-    <w:p>
-      <w:pPr>
-        <w:pStyle w:val="2"/>
+        <w:pStyle w:val="5"/>
         <w:spacing w:after="31"/>
       </w:pPr>
       <w:r>
         <w:rPr>
           <w:rFonts w:hint="eastAsia"/>
         </w:rPr>
-        <w:t>城市建筑模型如何配置</w:t>
+        <w:t>注册到代码中</w:t>
       </w:r>
     </w:p>
     <w:p>
@@ -1627,10 +1621,10 @@
           <w:noProof/>
         </w:rPr>
         <w:drawing>
-          <wp:inline distT="0" distB="0" distL="0" distR="0" wp14:anchorId="21735B38" wp14:editId="617F3F65">
-            <wp:extent cx="3695700" cy="3019425"/>
-            <wp:effectExtent l="0" t="0" r="0" b="9525"/>
-            <wp:docPr id="16" name="图片 16"/>
+          <wp:inline distT="0" distB="0" distL="0" distR="0" wp14:anchorId="106CE9A5" wp14:editId="5ECF2D32">
+            <wp:extent cx="6479540" cy="759460"/>
+            <wp:effectExtent l="0" t="0" r="0" b="2540"/>
+            <wp:docPr id="11" name="图片 11"/>
             <wp:cNvGraphicFramePr>
               <a:graphicFrameLocks xmlns:a="http://schemas.openxmlformats.org/drawingml/2006/main" noChangeAspect="1"/>
             </wp:cNvGraphicFramePr>
@@ -1650,7 +1644,7 @@
                   <pic:spPr>
                     <a:xfrm>
                       <a:off x="0" y="0"/>
-                      <a:ext cx="3695700" cy="3019425"/>
+                      <a:ext cx="6479540" cy="759460"/>
                     </a:xfrm>
                     <a:prstGeom prst="rect">
                       <a:avLst/>
@@ -1667,14 +1661,22 @@
       <w:pPr>
         <w:ind w:firstLine="420"/>
       </w:pPr>
-      <w:r>
-        <w:rPr>
-          <w:rFonts w:hint="eastAsia"/>
-        </w:rPr>
-        <w:t>H</w:t>
-      </w:r>
-      <w:r>
-        <w:t>ex Grid Chunk.prefab</w:t>
+    </w:p>
+    <w:p>
+      <w:pPr>
+        <w:ind w:firstLine="420"/>
+      </w:pPr>
+    </w:p>
+    <w:p>
+      <w:pPr>
+        <w:pStyle w:val="2"/>
+        <w:spacing w:after="31"/>
+      </w:pPr>
+      <w:r>
+        <w:rPr>
+          <w:rFonts w:hint="eastAsia"/>
+        </w:rPr>
+        <w:t>城市建筑模型如何配置</w:t>
       </w:r>
     </w:p>
     <w:p>
@@ -1685,12 +1687,11 @@
         <w:rPr>
           <w:noProof/>
         </w:rPr>
-        <w:lastRenderedPageBreak/>
         <w:drawing>
-          <wp:inline distT="0" distB="0" distL="0" distR="0" wp14:anchorId="40D6ED23" wp14:editId="10542352">
-            <wp:extent cx="2466975" cy="1619250"/>
-            <wp:effectExtent l="0" t="0" r="9525" b="0"/>
-            <wp:docPr id="17" name="图片 17"/>
+          <wp:inline distT="0" distB="0" distL="0" distR="0" wp14:anchorId="21735B38" wp14:editId="617F3F65">
+            <wp:extent cx="3695700" cy="3019425"/>
+            <wp:effectExtent l="0" t="0" r="0" b="9525"/>
+            <wp:docPr id="16" name="图片 16"/>
             <wp:cNvGraphicFramePr>
               <a:graphicFrameLocks xmlns:a="http://schemas.openxmlformats.org/drawingml/2006/main" noChangeAspect="1"/>
             </wp:cNvGraphicFramePr>
@@ -1710,7 +1711,7 @@
                   <pic:spPr>
                     <a:xfrm>
                       <a:off x="0" y="0"/>
-                      <a:ext cx="2466975" cy="1619250"/>
+                      <a:ext cx="3695700" cy="3019425"/>
                     </a:xfrm>
                     <a:prstGeom prst="rect">
                       <a:avLst/>
@@ -1734,7 +1735,7 @@
         <w:t>H</w:t>
       </w:r>
       <w:r>
-        <w:t>exFeatureManager.cs</w:t>
+        <w:t>ex Grid Chunk.prefab</w:t>
       </w:r>
     </w:p>
     <w:p>
@@ -1745,11 +1746,12 @@
         <w:rPr>
           <w:noProof/>
         </w:rPr>
+        <w:lastRenderedPageBreak/>
         <w:drawing>
-          <wp:inline distT="0" distB="0" distL="0" distR="0" wp14:anchorId="6E90504C" wp14:editId="31656966">
-            <wp:extent cx="3667125" cy="7572375"/>
-            <wp:effectExtent l="0" t="0" r="9525" b="9525"/>
-            <wp:docPr id="18" name="图片 18"/>
+          <wp:inline distT="0" distB="0" distL="0" distR="0" wp14:anchorId="40D6ED23" wp14:editId="10542352">
+            <wp:extent cx="2466975" cy="1619250"/>
+            <wp:effectExtent l="0" t="0" r="9525" b="0"/>
+            <wp:docPr id="17" name="图片 17"/>
             <wp:cNvGraphicFramePr>
               <a:graphicFrameLocks xmlns:a="http://schemas.openxmlformats.org/drawingml/2006/main" noChangeAspect="1"/>
             </wp:cNvGraphicFramePr>
@@ -1769,7 +1771,7 @@
                   <pic:spPr>
                     <a:xfrm>
                       <a:off x="0" y="0"/>
-                      <a:ext cx="3667125" cy="7572375"/>
+                      <a:ext cx="2466975" cy="1619250"/>
                     </a:xfrm>
                     <a:prstGeom prst="rect">
                       <a:avLst/>
@@ -1786,25 +1788,14 @@
       <w:pPr>
         <w:ind w:firstLine="420"/>
       </w:pPr>
-    </w:p>
-    <w:p>
-      <w:pPr>
-        <w:ind w:firstLine="420"/>
-      </w:pPr>
-    </w:p>
-    <w:p>
-      <w:pPr>
-        <w:pStyle w:val="2"/>
-        <w:spacing w:after="31"/>
-      </w:pPr>
-      <w:r>
-        <w:rPr>
-          <w:rFonts w:hint="eastAsia"/>
-        </w:rPr>
-        <w:t>List的合并U</w:t>
-      </w:r>
-      <w:r>
-        <w:t>nion</w:t>
+      <w:r>
+        <w:rPr>
+          <w:rFonts w:hint="eastAsia"/>
+        </w:rPr>
+        <w:t>H</w:t>
+      </w:r>
+      <w:r>
+        <w:t>exFeatureManager.cs</w:t>
       </w:r>
     </w:p>
     <w:p>
@@ -1816,10 +1807,10 @@
           <w:noProof/>
         </w:rPr>
         <w:drawing>
-          <wp:inline distT="0" distB="0" distL="0" distR="0" wp14:anchorId="4E8F3449" wp14:editId="5DADD59C">
-            <wp:extent cx="6479540" cy="471805"/>
-            <wp:effectExtent l="0" t="0" r="0" b="4445"/>
-            <wp:docPr id="15" name="图片 15"/>
+          <wp:inline distT="0" distB="0" distL="0" distR="0" wp14:anchorId="6E90504C" wp14:editId="31656966">
+            <wp:extent cx="3667125" cy="7572375"/>
+            <wp:effectExtent l="0" t="0" r="9525" b="9525"/>
+            <wp:docPr id="18" name="图片 18"/>
             <wp:cNvGraphicFramePr>
               <a:graphicFrameLocks xmlns:a="http://schemas.openxmlformats.org/drawingml/2006/main" noChangeAspect="1"/>
             </wp:cNvGraphicFramePr>
@@ -1839,6 +1830,76 @@
                   <pic:spPr>
                     <a:xfrm>
                       <a:off x="0" y="0"/>
+                      <a:ext cx="3667125" cy="7572375"/>
+                    </a:xfrm>
+                    <a:prstGeom prst="rect">
+                      <a:avLst/>
+                    </a:prstGeom>
+                  </pic:spPr>
+                </pic:pic>
+              </a:graphicData>
+            </a:graphic>
+          </wp:inline>
+        </w:drawing>
+      </w:r>
+    </w:p>
+    <w:p>
+      <w:pPr>
+        <w:ind w:firstLine="420"/>
+      </w:pPr>
+    </w:p>
+    <w:p>
+      <w:pPr>
+        <w:ind w:firstLine="420"/>
+      </w:pPr>
+    </w:p>
+    <w:p>
+      <w:pPr>
+        <w:pStyle w:val="2"/>
+        <w:spacing w:after="31"/>
+      </w:pPr>
+      <w:r>
+        <w:rPr>
+          <w:rFonts w:hint="eastAsia"/>
+        </w:rPr>
+        <w:t>List的合并U</w:t>
+      </w:r>
+      <w:r>
+        <w:t>nion</w:t>
+      </w:r>
+    </w:p>
+    <w:p>
+      <w:pPr>
+        <w:ind w:firstLine="420"/>
+      </w:pPr>
+      <w:r>
+        <w:rPr>
+          <w:noProof/>
+        </w:rPr>
+        <w:drawing>
+          <wp:inline distT="0" distB="0" distL="0" distR="0" wp14:anchorId="4E8F3449" wp14:editId="5DADD59C">
+            <wp:extent cx="6479540" cy="471805"/>
+            <wp:effectExtent l="0" t="0" r="0" b="4445"/>
+            <wp:docPr id="15" name="图片 15"/>
+            <wp:cNvGraphicFramePr>
+              <a:graphicFrameLocks xmlns:a="http://schemas.openxmlformats.org/drawingml/2006/main" noChangeAspect="1"/>
+            </wp:cNvGraphicFramePr>
+            <a:graphic xmlns:a="http://schemas.openxmlformats.org/drawingml/2006/main">
+              <a:graphicData uri="http://schemas.openxmlformats.org/drawingml/2006/picture">
+                <pic:pic xmlns:pic="http://schemas.openxmlformats.org/drawingml/2006/picture">
+                  <pic:nvPicPr>
+                    <pic:cNvPr id="1" name=""/>
+                    <pic:cNvPicPr/>
+                  </pic:nvPicPr>
+                  <pic:blipFill>
+                    <a:blip r:embed="rId30"/>
+                    <a:stretch>
+                      <a:fillRect/>
+                    </a:stretch>
+                  </pic:blipFill>
+                  <pic:spPr>
+                    <a:xfrm>
+                      <a:off x="0" y="0"/>
                       <a:ext cx="6479540" cy="471805"/>
                     </a:xfrm>
                     <a:prstGeom prst="rect">
@@ -1998,7 +2059,7 @@
       <w:r>
         <w:t xml:space="preserve"> </w:t>
       </w:r>
-      <w:hyperlink r:id="rId30" w:history="1">
+      <w:hyperlink r:id="rId31" w:history="1">
         <w:r>
           <w:rPr>
             <w:rStyle w:val="aa"/>
@@ -2171,7 +2232,7 @@
       <w:pPr>
         <w:ind w:firstLine="420"/>
       </w:pPr>
-      <w:hyperlink r:id="rId31" w:history="1">
+      <w:hyperlink r:id="rId32" w:history="1">
         <w:r>
           <w:rPr>
             <w:rStyle w:val="aa"/>
@@ -2211,97 +2272,6 @@
             <wp:extent cx="6479540" cy="3627120"/>
             <wp:effectExtent l="0" t="0" r="0" b="0"/>
             <wp:docPr id="19" name="图片 19"/>
-            <wp:cNvGraphicFramePr>
-              <a:graphicFrameLocks xmlns:a="http://schemas.openxmlformats.org/drawingml/2006/main" noChangeAspect="1"/>
-            </wp:cNvGraphicFramePr>
-            <a:graphic xmlns:a="http://schemas.openxmlformats.org/drawingml/2006/main">
-              <a:graphicData uri="http://schemas.openxmlformats.org/drawingml/2006/picture">
-                <pic:pic xmlns:pic="http://schemas.openxmlformats.org/drawingml/2006/picture">
-                  <pic:nvPicPr>
-                    <pic:cNvPr id="1" name=""/>
-                    <pic:cNvPicPr/>
-                  </pic:nvPicPr>
-                  <pic:blipFill>
-                    <a:blip r:embed="rId32"/>
-                    <a:stretch>
-                      <a:fillRect/>
-                    </a:stretch>
-                  </pic:blipFill>
-                  <pic:spPr>
-                    <a:xfrm>
-                      <a:off x="0" y="0"/>
-                      <a:ext cx="6479540" cy="3627120"/>
-                    </a:xfrm>
-                    <a:prstGeom prst="rect">
-                      <a:avLst/>
-                    </a:prstGeom>
-                  </pic:spPr>
-                </pic:pic>
-              </a:graphicData>
-            </a:graphic>
-          </wp:inline>
-        </w:drawing>
-      </w:r>
-    </w:p>
-    <w:p>
-      <w:pPr>
-        <w:ind w:firstLine="420"/>
-      </w:pPr>
-      <w:r>
-        <w:rPr>
-          <w:rFonts w:hint="eastAsia"/>
-        </w:rPr>
-        <w:t>这个的意思是当D</w:t>
-      </w:r>
-      <w:r>
-        <w:t>ie</w:t>
-      </w:r>
-      <w:r>
-        <w:rPr>
-          <w:rFonts w:hint="eastAsia"/>
-        </w:rPr>
-        <w:t>播放完成以后,就到e</w:t>
-      </w:r>
-      <w:r>
-        <w:t>xit</w:t>
-      </w:r>
-      <w:r>
-        <w:rPr>
-          <w:rFonts w:hint="eastAsia"/>
-        </w:rPr>
-        <w:t>了,而且没有条件那种(我没有设置条件),如果设置了条件就好了</w:t>
-      </w:r>
-    </w:p>
-    <w:p>
-      <w:pPr>
-        <w:ind w:firstLine="420"/>
-      </w:pPr>
-    </w:p>
-    <w:p>
-      <w:pPr>
-        <w:pStyle w:val="2"/>
-        <w:spacing w:after="31"/>
-      </w:pPr>
-      <w:r>
-        <w:rPr>
-          <w:rFonts w:hint="eastAsia"/>
-        </w:rPr>
-        <w:t>UGUI屏幕适配</w:t>
-      </w:r>
-    </w:p>
-    <w:p>
-      <w:pPr>
-        <w:ind w:firstLine="420"/>
-      </w:pPr>
-      <w:r>
-        <w:rPr>
-          <w:noProof/>
-        </w:rPr>
-        <w:drawing>
-          <wp:inline distT="0" distB="0" distL="0" distR="0" wp14:anchorId="0E9E5F39" wp14:editId="6CB7B7E4">
-            <wp:extent cx="3914775" cy="1295400"/>
-            <wp:effectExtent l="0" t="0" r="9525" b="0"/>
-            <wp:docPr id="20" name="图片 20"/>
             <wp:cNvGraphicFramePr>
               <a:graphicFrameLocks xmlns:a="http://schemas.openxmlformats.org/drawingml/2006/main" noChangeAspect="1"/>
             </wp:cNvGraphicFramePr>
@@ -2321,6 +2291,97 @@
                   <pic:spPr>
                     <a:xfrm>
                       <a:off x="0" y="0"/>
+                      <a:ext cx="6479540" cy="3627120"/>
+                    </a:xfrm>
+                    <a:prstGeom prst="rect">
+                      <a:avLst/>
+                    </a:prstGeom>
+                  </pic:spPr>
+                </pic:pic>
+              </a:graphicData>
+            </a:graphic>
+          </wp:inline>
+        </w:drawing>
+      </w:r>
+    </w:p>
+    <w:p>
+      <w:pPr>
+        <w:ind w:firstLine="420"/>
+      </w:pPr>
+      <w:r>
+        <w:rPr>
+          <w:rFonts w:hint="eastAsia"/>
+        </w:rPr>
+        <w:t>这个的意思是当D</w:t>
+      </w:r>
+      <w:r>
+        <w:t>ie</w:t>
+      </w:r>
+      <w:r>
+        <w:rPr>
+          <w:rFonts w:hint="eastAsia"/>
+        </w:rPr>
+        <w:t>播放完成以后,就到e</w:t>
+      </w:r>
+      <w:r>
+        <w:t>xit</w:t>
+      </w:r>
+      <w:r>
+        <w:rPr>
+          <w:rFonts w:hint="eastAsia"/>
+        </w:rPr>
+        <w:t>了,而且没有条件那种(我没有设置条件),如果设置了条件就好了</w:t>
+      </w:r>
+    </w:p>
+    <w:p>
+      <w:pPr>
+        <w:ind w:firstLine="420"/>
+      </w:pPr>
+    </w:p>
+    <w:p>
+      <w:pPr>
+        <w:pStyle w:val="2"/>
+        <w:spacing w:after="31"/>
+      </w:pPr>
+      <w:r>
+        <w:rPr>
+          <w:rFonts w:hint="eastAsia"/>
+        </w:rPr>
+        <w:t>UGUI屏幕适配</w:t>
+      </w:r>
+    </w:p>
+    <w:p>
+      <w:pPr>
+        <w:ind w:firstLine="420"/>
+      </w:pPr>
+      <w:r>
+        <w:rPr>
+          <w:noProof/>
+        </w:rPr>
+        <w:drawing>
+          <wp:inline distT="0" distB="0" distL="0" distR="0" wp14:anchorId="0E9E5F39" wp14:editId="6CB7B7E4">
+            <wp:extent cx="3914775" cy="1295400"/>
+            <wp:effectExtent l="0" t="0" r="9525" b="0"/>
+            <wp:docPr id="20" name="图片 20"/>
+            <wp:cNvGraphicFramePr>
+              <a:graphicFrameLocks xmlns:a="http://schemas.openxmlformats.org/drawingml/2006/main" noChangeAspect="1"/>
+            </wp:cNvGraphicFramePr>
+            <a:graphic xmlns:a="http://schemas.openxmlformats.org/drawingml/2006/main">
+              <a:graphicData uri="http://schemas.openxmlformats.org/drawingml/2006/picture">
+                <pic:pic xmlns:pic="http://schemas.openxmlformats.org/drawingml/2006/picture">
+                  <pic:nvPicPr>
+                    <pic:cNvPr id="1" name=""/>
+                    <pic:cNvPicPr/>
+                  </pic:nvPicPr>
+                  <pic:blipFill>
+                    <a:blip r:embed="rId34"/>
+                    <a:stretch>
+                      <a:fillRect/>
+                    </a:stretch>
+                  </pic:blipFill>
+                  <pic:spPr>
+                    <a:xfrm>
+                      <a:off x="0" y="0"/>
                       <a:ext cx="3914775" cy="1295400"/>
                     </a:xfrm>
                     <a:prstGeom prst="rect">
@@ -2333,16 +2394,14 @@
           </wp:inline>
         </w:drawing>
       </w:r>
-      <w:bookmarkStart w:id="0" w:name="_GoBack"/>
-      <w:bookmarkEnd w:id="0"/>
     </w:p>
     <w:sectPr>
-      <w:headerReference w:type="even" r:id="rId34"/>
-      <w:headerReference w:type="default" r:id="rId35"/>
-      <w:footerReference w:type="even" r:id="rId36"/>
-      <w:footerReference w:type="default" r:id="rId37"/>
-      <w:headerReference w:type="first" r:id="rId38"/>
-      <w:footerReference w:type="first" r:id="rId39"/>
+      <w:headerReference w:type="even" r:id="rId35"/>
+      <w:headerReference w:type="default" r:id="rId36"/>
+      <w:footerReference w:type="even" r:id="rId37"/>
+      <w:footerReference w:type="default" r:id="rId38"/>
+      <w:headerReference w:type="first" r:id="rId39"/>
+      <w:footerReference w:type="first" r:id="rId40"/>
       <w:pgSz w:w="11906" w:h="16838"/>
       <w:pgMar w:top="567" w:right="851" w:bottom="1134" w:left="851" w:header="227" w:footer="794" w:gutter="0"/>
       <w:cols w:space="425"/>
@@ -4365,7 +4424,7 @@
 </file>
 
 <file path=customXml/itemProps1.xml><?xml version="1.0" encoding="utf-8"?>
-<ds:datastoreItem xmlns:ds="http://schemas.openxmlformats.org/officeDocument/2006/customXml" ds:itemID="{36FBFD67-CF58-455A-8A4B-3BE456659173}">
+<ds:datastoreItem xmlns:ds="http://schemas.openxmlformats.org/officeDocument/2006/customXml" ds:itemID="{719FC3FB-1498-4ECC-96B0-15CFA43AC608}">
   <ds:schemaRefs>
     <ds:schemaRef ds:uri="http://schemas.openxmlformats.org/officeDocument/2006/bibliography"/>
   </ds:schemaRefs>
